--- a/人间文武话/武术/咏春拳/咏春拳简介/咏春拳简介.docx
+++ b/人间文武话/武术/咏春拳/咏春拳简介/咏春拳简介.docx
@@ -1,50 +1,331 @@
 
 <file path=word/document.xml><?xml version="1.0" encoding="utf-8"?>
-<w:document xmlns:wpc="http://schemas.microsoft.com/office/word/2010/wordprocessingCanvas" xmlns:mc="http://schemas.openxmlformats.org/markup-compatibility/2006" xmlns:o="urn:schemas-microsoft-com:office:office" xmlns:r="http://schemas.openxmlformats.org/officeDocument/2006/relationships" xmlns:m="http://schemas.openxmlformats.org/officeDocument/2006/math" xmlns:v="urn:schemas-microsoft-com:vml" xmlns:wp14="http://schemas.microsoft.com/office/word/2010/wordprocessingDrawing" xmlns:wp="http://schemas.openxmlformats.org/drawingml/2006/wordprocessingDrawing" xmlns:w="http://schemas.openxmlformats.org/wordprocessingml/2006/main" xmlns:w14="http://schemas.microsoft.com/office/word/2010/wordml" xmlns:w10="urn:schemas-microsoft-com:office:word" xmlns:w15="http://schemas.microsoft.com/office/word/2012/wordml" xmlns:wpg="http://schemas.microsoft.com/office/word/2010/wordprocessingGroup" xmlns:wpi="http://schemas.microsoft.com/office/word/2010/wordprocessingInk" xmlns:wne="http://schemas.microsoft.com/office/word/2006/wordml" xmlns:wps="http://schemas.microsoft.com/office/word/2010/wordprocessingShape" xmlns:wpsCustomData="http://www.wps.cn/officeDocument/2013/wpsCustomData" mc:Ignorable="w14 w15 wp14">
+<w:document xmlns:wpc="http://schemas.microsoft.com/office/word/2010/wordprocessingCanvas" xmlns:cx="http://schemas.microsoft.com/office/drawing/2014/chartex" xmlns:cx1="http://schemas.microsoft.com/office/drawing/2015/9/8/chartex" xmlns:cx2="http://schemas.microsoft.com/office/drawing/2015/10/21/chartex" xmlns:cx3="http://schemas.microsoft.com/office/drawing/2016/5/9/chartex" xmlns:cx4="http://schemas.microsoft.com/office/drawing/2016/5/10/chartex" xmlns:cx5="http://schemas.microsoft.com/office/drawing/2016/5/11/chartex" xmlns:cx6="http://schemas.microsoft.com/office/drawing/2016/5/12/chartex" xmlns:cx7="http://schemas.microsoft.com/office/drawing/2016/5/13/chartex" xmlns:cx8="http://schemas.microsoft.com/office/drawing/2016/5/14/chartex" xmlns:mc="http://schemas.openxmlformats.org/markup-compatibility/2006" xmlns:aink="http://schemas.microsoft.com/office/drawing/2016/ink" xmlns:am3d="http://schemas.microsoft.com/office/drawing/2017/model3d" xmlns:o="urn:schemas-microsoft-com:office:office" xmlns:r="http://schemas.openxmlformats.org/officeDocument/2006/relationships" xmlns:m="http://schemas.openxmlformats.org/officeDocument/2006/math" xmlns:v="urn:schemas-microsoft-com:vml" xmlns:wp14="http://schemas.microsoft.com/office/word/2010/wordprocessingDrawing" xmlns:wp="http://schemas.openxmlformats.org/drawingml/2006/wordprocessingDrawing" xmlns:w10="urn:schemas-microsoft-com:office:word" xmlns:w="http://schemas.openxmlformats.org/wordprocessingml/2006/main" xmlns:w14="http://schemas.microsoft.com/office/word/2010/wordml" xmlns:w15="http://schemas.microsoft.com/office/word/2012/wordml" xmlns:w16cid="http://schemas.microsoft.com/office/word/2016/wordml/cid" xmlns:w16se="http://schemas.microsoft.com/office/word/2015/wordml/symex" xmlns:wpg="http://schemas.microsoft.com/office/word/2010/wordprocessingGroup" xmlns:wpi="http://schemas.microsoft.com/office/word/2010/wordprocessingInk" xmlns:wne="http://schemas.microsoft.com/office/word/2006/wordml" xmlns:wps="http://schemas.microsoft.com/office/word/2010/wordprocessingShape" mc:Ignorable="w14 w15 w16se w16cid wp14">
   <w:body>
     <w:p>
       <w:pPr>
         <w:jc w:val="center"/>
       </w:pPr>
       <w:r>
-        <w:t>咏春拳简介</w:t>
-      </w:r>
+        <w:t>咏春拳</w:t>
+      </w:r>
+      <w:ins w:id="0" w:author="邹 关调" w:date="2020-03-10T14:08:00Z">
+        <w:r>
+          <w:rPr>
+            <w:rFonts w:hint="eastAsia"/>
+          </w:rPr>
+          <w:t>，你知道多少？</w:t>
+        </w:r>
+      </w:ins>
+      <w:del w:id="1" w:author="邹 关调" w:date="2020-03-10T14:07:00Z">
+        <w:r>
+          <w:delText>简介</w:delText>
+        </w:r>
+      </w:del>
     </w:p>
     <w:p/>
     <w:p>
       <w:pPr>
-        <w:ind w:firstLine="420" w:firstLineChars="0"/>
+        <w:ind w:firstLine="420"/>
       </w:pPr>
       <w:r>
-        <w:t>小编上一期给大家介绍了叶问的一生，相信大家一定对咏春拳产生了不少兴趣，那么接下来就给大家介绍下咏春拳的前身今世以及最基本的拳理。</w:t>
+        <w:t>小编上一期给大家介绍了叶问的</w:t>
+      </w:r>
+      <w:del w:id="2" w:author="邹 关调" w:date="2020-03-10T14:07:00Z">
+        <w:r>
+          <w:rPr>
+            <w:rFonts w:hint="eastAsia"/>
+          </w:rPr>
+          <w:delText>一生</w:delText>
+        </w:r>
+      </w:del>
+      <w:ins w:id="3" w:author="邹 关调" w:date="2020-03-10T14:07:00Z">
+        <w:r>
+          <w:rPr>
+            <w:rFonts w:hint="eastAsia"/>
+          </w:rPr>
+          <w:t>生平（或者如何走上宗师之路）</w:t>
+        </w:r>
+      </w:ins>
+      <w:r>
+        <w:t>，相信大家一定对咏春</w:t>
+      </w:r>
+      <w:proofErr w:type="gramStart"/>
+      <w:r>
+        <w:t>拳产生</w:t>
+      </w:r>
+      <w:proofErr w:type="gramEnd"/>
+      <w:r>
+        <w:t>了不少兴趣，那么接下来就给大家介绍下咏春拳的前身今世以及最基本的拳理。</w:t>
       </w:r>
     </w:p>
     <w:p>
       <w:pPr>
-        <w:ind w:firstLine="420" w:firstLineChars="0"/>
+        <w:ind w:firstLine="420"/>
+        <w:rPr>
+          <w:ins w:id="4" w:author="邹 关调" w:date="2020-03-10T14:10:00Z"/>
+        </w:rPr>
       </w:pPr>
-      <w:r>
-        <w:t>说起咏春拳的起源，各家都有各家的说法，甚至还有很多传奇的故事，由于历史悠远，又没有文字资料的存在，基本已无从考证。甚至还有杨紫琼、甄子丹主演的电影《咏春》讲诉一女子严咏春创拳的故事。传说的故事有很多，其中一个较主流的故事呢说是，清军火烧南少林，五枚师太逃出来后，路上偶遇看见蛇鹤相斗有了灵感，看见有恶霸欺负女子严咏春，便传授武功于严咏春，打败恶霸，于是以严咏春命名为咏春拳。</w:t>
+      <w:del w:id="5" w:author="邹 关调" w:date="2020-03-10T14:08:00Z">
+        <w:r>
+          <w:delText>说起</w:delText>
+        </w:r>
+      </w:del>
+      <w:r>
+        <w:t>咏春拳的起源，各家都有各家的说法，甚至还有很多传奇的故事</w:t>
+      </w:r>
+      <w:ins w:id="6" w:author="邹 关调" w:date="2020-03-10T14:08:00Z">
+        <w:r>
+          <w:rPr>
+            <w:rFonts w:hint="eastAsia"/>
+          </w:rPr>
+          <w:t>。</w:t>
+        </w:r>
+      </w:ins>
+      <w:del w:id="7" w:author="邹 关调" w:date="2020-03-10T14:08:00Z">
+        <w:r>
+          <w:delText>，</w:delText>
+        </w:r>
+      </w:del>
+      <w:r>
+        <w:t>由于历史悠远，又没有文字资料的</w:t>
+      </w:r>
+      <w:del w:id="8" w:author="邹 关调" w:date="2020-03-10T14:08:00Z">
+        <w:r>
+          <w:rPr>
+            <w:rFonts w:hint="eastAsia"/>
+          </w:rPr>
+          <w:delText>存在</w:delText>
+        </w:r>
+      </w:del>
+      <w:ins w:id="9" w:author="邹 关调" w:date="2020-03-10T14:08:00Z">
+        <w:r>
+          <w:rPr>
+            <w:rFonts w:hint="eastAsia"/>
+          </w:rPr>
+          <w:t>留存</w:t>
+        </w:r>
+      </w:ins>
+      <w:r>
+        <w:t>，基本已无从考证。</w:t>
+      </w:r>
+      <w:ins w:id="10" w:author="邹 关调" w:date="2020-03-10T14:09:00Z">
+        <w:r>
+          <w:rPr>
+            <w:rFonts w:hint="eastAsia"/>
+          </w:rPr>
+          <w:t>影视作品中</w:t>
+        </w:r>
+      </w:ins>
+      <w:r>
+        <w:t>甚至</w:t>
+      </w:r>
+      <w:del w:id="11" w:author="邹 关调" w:date="2020-03-10T14:09:00Z">
+        <w:r>
+          <w:rPr>
+            <w:rFonts w:hint="eastAsia"/>
+          </w:rPr>
+          <w:delText>还有</w:delText>
+        </w:r>
+      </w:del>
+      <w:ins w:id="12" w:author="邹 关调" w:date="2020-03-10T14:09:00Z">
+        <w:r>
+          <w:rPr>
+            <w:rFonts w:hint="eastAsia"/>
+          </w:rPr>
+          <w:t>出现由</w:t>
+        </w:r>
+      </w:ins>
+      <w:r>
+        <w:t>杨紫琼、甄子丹主演的电影《咏春》讲诉</w:t>
+      </w:r>
+      <w:proofErr w:type="gramStart"/>
+      <w:r>
+        <w:t>一</w:t>
+      </w:r>
+      <w:proofErr w:type="gramEnd"/>
+      <w:r>
+        <w:t>女子严咏春创拳的故事。</w:t>
       </w:r>
     </w:p>
     <w:p>
       <w:pPr>
-        <w:keepNext w:val="0"/>
-        <w:keepLines w:val="0"/>
+        <w:ind w:firstLine="420"/>
+      </w:pPr>
+      <w:r>
+        <w:t>传说的故事有很多，其中一个较主流的</w:t>
+      </w:r>
+      <w:del w:id="13" w:author="邹 关调" w:date="2020-03-10T14:10:00Z">
+        <w:r>
+          <w:rPr>
+            <w:rFonts w:hint="eastAsia"/>
+          </w:rPr>
+          <w:delText>故事呢说</w:delText>
+        </w:r>
+      </w:del>
+      <w:ins w:id="14" w:author="邹 关调" w:date="2020-03-10T14:10:00Z">
+        <w:r>
+          <w:rPr>
+            <w:rFonts w:hint="eastAsia"/>
+          </w:rPr>
+          <w:t>说法</w:t>
+        </w:r>
+      </w:ins>
+      <w:r>
+        <w:t>是，清军火烧南少林，五枚</w:t>
+      </w:r>
+      <w:proofErr w:type="gramStart"/>
+      <w:r>
+        <w:t>师太逃</w:t>
+      </w:r>
+      <w:proofErr w:type="gramEnd"/>
+      <w:del w:id="15" w:author="邹 关调" w:date="2020-03-10T14:10:00Z">
+        <w:r>
+          <w:rPr>
+            <w:rFonts w:hint="eastAsia"/>
+          </w:rPr>
+          <w:delText>出</w:delText>
+        </w:r>
+        <w:r>
+          <w:rPr>
+            <w:rFonts w:hint="eastAsia"/>
+          </w:rPr>
+          <w:delText>来</w:delText>
+        </w:r>
+        <w:r>
+          <w:rPr>
+            <w:rFonts w:hint="eastAsia"/>
+          </w:rPr>
+          <w:delText>后，</w:delText>
+        </w:r>
+      </w:del>
+      <w:ins w:id="16" w:author="邹 关调" w:date="2020-03-10T14:10:00Z">
+        <w:r>
+          <w:rPr>
+            <w:rFonts w:hint="eastAsia"/>
+          </w:rPr>
+          <w:t>逃亡</w:t>
+        </w:r>
+      </w:ins>
+      <w:r>
+        <w:t>路上偶遇</w:t>
+      </w:r>
+      <w:del w:id="17" w:author="邹 关调" w:date="2020-03-10T14:10:00Z">
+        <w:r>
+          <w:delText>看见</w:delText>
+        </w:r>
+      </w:del>
+      <w:proofErr w:type="gramStart"/>
+      <w:r>
+        <w:t>蛇鹤相斗</w:t>
+      </w:r>
+      <w:proofErr w:type="gramEnd"/>
+      <w:ins w:id="18" w:author="邹 关调" w:date="2020-03-10T14:10:00Z">
+        <w:r>
+          <w:rPr>
+            <w:rFonts w:hint="eastAsia"/>
+          </w:rPr>
+          <w:t>，于是</w:t>
+        </w:r>
+      </w:ins>
+      <w:r>
+        <w:t>有了灵感</w:t>
+      </w:r>
+      <w:ins w:id="19" w:author="邹 关调" w:date="2020-03-10T14:11:00Z">
+        <w:r>
+          <w:rPr>
+            <w:rFonts w:hint="eastAsia"/>
+          </w:rPr>
+          <w:t>。后</w:t>
+        </w:r>
+      </w:ins>
+      <w:del w:id="20" w:author="邹 关调" w:date="2020-03-10T14:11:00Z">
+        <w:r>
+          <w:delText>，</w:delText>
+        </w:r>
+      </w:del>
+      <w:r>
+        <w:t>看见有恶霸欺负女子严咏春，便传授</w:t>
+      </w:r>
+      <w:ins w:id="21" w:author="邹 关调" w:date="2020-03-10T14:11:00Z">
+        <w:r>
+          <w:rPr>
+            <w:rFonts w:hint="eastAsia"/>
+          </w:rPr>
+          <w:t>其</w:t>
+        </w:r>
+      </w:ins>
+      <w:r>
+        <w:t>武功</w:t>
+      </w:r>
+      <w:del w:id="22" w:author="邹 关调" w:date="2020-03-10T14:11:00Z">
+        <w:r>
+          <w:delText>于严咏春</w:delText>
+        </w:r>
+      </w:del>
+      <w:r>
+        <w:t>，</w:t>
+      </w:r>
+      <w:ins w:id="23" w:author="邹 关调" w:date="2020-03-10T14:11:00Z">
+        <w:r>
+          <w:rPr>
+            <w:rFonts w:hint="eastAsia"/>
+          </w:rPr>
+          <w:t>以</w:t>
+        </w:r>
+      </w:ins>
+      <w:r>
+        <w:t>打败恶霸，于是</w:t>
+      </w:r>
+      <w:ins w:id="24" w:author="邹 关调" w:date="2020-03-10T14:11:00Z">
+        <w:r>
+          <w:rPr>
+            <w:rFonts w:hint="eastAsia"/>
+          </w:rPr>
+          <w:t>就</w:t>
+        </w:r>
+      </w:ins>
+      <w:r>
+        <w:t>以严咏春命名为</w:t>
+      </w:r>
+      <w:ins w:id="25" w:author="邹 关调" w:date="2020-03-10T14:11:00Z">
+        <w:r>
+          <w:rPr>
+            <w:rFonts w:hint="eastAsia"/>
+          </w:rPr>
+          <w:t>“</w:t>
+        </w:r>
+      </w:ins>
+      <w:r>
+        <w:t>咏春拳</w:t>
+      </w:r>
+      <w:ins w:id="26" w:author="邹 关调" w:date="2020-03-10T14:12:00Z">
+        <w:r>
+          <w:rPr>
+            <w:rFonts w:hint="eastAsia"/>
+          </w:rPr>
+          <w:t>”</w:t>
+        </w:r>
+      </w:ins>
+      <w:r>
+        <w:t>。</w:t>
+      </w:r>
+    </w:p>
+    <w:p>
+      <w:pPr>
         <w:widowControl/>
-        <w:suppressLineNumbers w:val="0"/>
         <w:jc w:val="center"/>
       </w:pPr>
       <w:r>
         <w:rPr>
-          <w:rFonts w:ascii="宋体" w:hAnsi="宋体" w:eastAsia="宋体" w:cs="宋体"/>
+          <w:rFonts w:ascii="宋体" w:eastAsia="宋体" w:hAnsi="宋体" w:cs="宋体"/>
+          <w:noProof/>
           <w:kern w:val="0"/>
           <w:sz w:val="24"/>
-          <w:szCs w:val="24"/>
-          <w:lang w:val="en-US" w:eastAsia="zh-CN" w:bidi="ar"/>
+          <w:lang w:bidi="ar"/>
         </w:rPr>
         <w:drawing>
-          <wp:inline distT="0" distB="0" distL="114300" distR="114300">
+          <wp:inline distT="0" distB="0" distL="114300" distR="114300" wp14:anchorId="087280A0" wp14:editId="2BBD2968">
             <wp:extent cx="1617345" cy="1036320"/>
             <wp:effectExtent l="0" t="0" r="8255" b="5080"/>
             <wp:docPr id="1" name="图片 1" descr="IMG_256"/>
@@ -61,7 +342,7 @@
                     </pic:cNvPicPr>
                   </pic:nvPicPr>
                   <pic:blipFill>
-                    <a:blip r:embed="rId4"/>
+                    <a:blip r:embed="rId5"/>
                     <a:stretch>
                       <a:fillRect/>
                     </a:stretch>
@@ -88,19 +369,278 @@
     </w:p>
     <w:p>
       <w:pPr>
-        <w:ind w:firstLine="420" w:firstLineChars="0"/>
+        <w:ind w:firstLine="420"/>
       </w:pPr>
-      <w:r>
-        <w:t>那么小编觉得呢，不管有多少个故事版本，咏春拳起源多多少少和南少林、南方鹤拳等还是有些千丝万缕的关系。其实一套拳法的诞生一定是经过多代人不断的继承与发展不断成型的。传统武术作为中国传统文化的非物质文化，其传承都是由师徒之间手口相传传下来的，古时很多民间老拳师本身文化水平也不高，也很少回用文字去记录一些资料，所以起源难以考证也是蛮正常的。</w:t>
+      <w:del w:id="27" w:author="邹 关调" w:date="2020-03-10T14:12:00Z">
+        <w:r>
+          <w:rPr>
+            <w:rFonts w:hint="eastAsia"/>
+          </w:rPr>
+          <w:delText>那么</w:delText>
+        </w:r>
+      </w:del>
+      <w:ins w:id="28" w:author="邹 关调" w:date="2020-03-10T14:12:00Z">
+        <w:r>
+          <w:rPr>
+            <w:rFonts w:hint="eastAsia"/>
+          </w:rPr>
+          <w:t>不过</w:t>
+        </w:r>
+      </w:ins>
+      <w:r>
+        <w:t>小编</w:t>
+      </w:r>
+      <w:del w:id="29" w:author="邹 关调" w:date="2020-03-10T14:12:00Z">
+        <w:r>
+          <w:rPr>
+            <w:rFonts w:hint="eastAsia"/>
+          </w:rPr>
+          <w:delText>觉得呢</w:delText>
+        </w:r>
+      </w:del>
+      <w:ins w:id="30" w:author="邹 关调" w:date="2020-03-10T14:12:00Z">
+        <w:r>
+          <w:rPr>
+            <w:rFonts w:hint="eastAsia"/>
+          </w:rPr>
+          <w:t>认为</w:t>
+        </w:r>
+      </w:ins>
+      <w:r>
+        <w:t>，不管有多少个故事版本，咏春拳起源</w:t>
+      </w:r>
+      <w:del w:id="31" w:author="邹 关调" w:date="2020-03-10T14:13:00Z">
+        <w:r>
+          <w:rPr>
+            <w:rFonts w:hint="eastAsia"/>
+          </w:rPr>
+          <w:delText>多多少少</w:delText>
+        </w:r>
+      </w:del>
+      <w:ins w:id="32" w:author="邹 关调" w:date="2020-03-10T14:13:00Z">
+        <w:r>
+          <w:rPr>
+            <w:rFonts w:hint="eastAsia"/>
+          </w:rPr>
+          <w:t>多少</w:t>
+        </w:r>
+      </w:ins>
+      <w:r>
+        <w:t>和南少林、南方鹤拳等</w:t>
+      </w:r>
+      <w:del w:id="33" w:author="邹 关调" w:date="2020-03-10T14:13:00Z">
+        <w:r>
+          <w:rPr>
+            <w:rFonts w:hint="eastAsia"/>
+          </w:rPr>
+          <w:delText>还是</w:delText>
+        </w:r>
+      </w:del>
+      <w:ins w:id="34" w:author="邹 关调" w:date="2020-03-10T14:13:00Z">
+        <w:r>
+          <w:rPr>
+            <w:rFonts w:hint="eastAsia"/>
+          </w:rPr>
+          <w:t>拳种</w:t>
+        </w:r>
+      </w:ins>
+      <w:r>
+        <w:t>有</w:t>
+      </w:r>
+      <w:del w:id="35" w:author="邹 关调" w:date="2020-03-10T14:13:00Z">
+        <w:r>
+          <w:rPr>
+            <w:rFonts w:hint="eastAsia"/>
+          </w:rPr>
+          <w:delText>些</w:delText>
+        </w:r>
+      </w:del>
+      <w:proofErr w:type="gramStart"/>
+      <w:ins w:id="36" w:author="邹 关调" w:date="2020-03-10T14:13:00Z">
+        <w:r>
+          <w:rPr>
+            <w:rFonts w:hint="eastAsia"/>
+          </w:rPr>
+          <w:t>着</w:t>
+        </w:r>
+      </w:ins>
+      <w:proofErr w:type="gramEnd"/>
+      <w:r>
+        <w:t>千丝万缕的关系。其实一套拳法的诞生一定是经过多代</w:t>
+      </w:r>
+      <w:r>
+        <w:t>人不断的继承与发展</w:t>
+      </w:r>
+      <w:ins w:id="37" w:author="邹 关调" w:date="2020-03-10T14:14:00Z">
+        <w:r>
+          <w:rPr>
+            <w:rFonts w:hint="eastAsia"/>
+          </w:rPr>
+          <w:t>而</w:t>
+        </w:r>
+      </w:ins>
+      <w:r>
+        <w:t>不断成型的。传统武术作为中国传统文化的非物质文化，其传承都是由师徒之间手口相传</w:t>
+      </w:r>
+      <w:del w:id="38" w:author="邹 关调" w:date="2020-03-10T14:14:00Z">
+        <w:r>
+          <w:rPr>
+            <w:rFonts w:hint="eastAsia"/>
+          </w:rPr>
+          <w:delText>传</w:delText>
+        </w:r>
+      </w:del>
+      <w:ins w:id="39" w:author="邹 关调" w:date="2020-03-10T14:14:00Z">
+        <w:r>
+          <w:rPr>
+            <w:rFonts w:hint="eastAsia"/>
+          </w:rPr>
+          <w:t>而继承</w:t>
+        </w:r>
+      </w:ins>
+      <w:r>
+        <w:t>下来的，古时很多民间老拳师本身文化水平也不高，也很少</w:t>
+      </w:r>
+      <w:del w:id="40" w:author="邹 关调" w:date="2020-03-10T14:15:00Z">
+        <w:r>
+          <w:rPr>
+            <w:rFonts w:hint="eastAsia"/>
+          </w:rPr>
+          <w:delText>回</w:delText>
+        </w:r>
+      </w:del>
+      <w:ins w:id="41" w:author="邹 关调" w:date="2020-03-10T14:15:00Z">
+        <w:r>
+          <w:rPr>
+            <w:rFonts w:hint="eastAsia"/>
+          </w:rPr>
+          <w:t>会</w:t>
+        </w:r>
+      </w:ins>
+      <w:r>
+        <w:t>用文字去记录</w:t>
+      </w:r>
+      <w:ins w:id="42" w:author="邹 关调" w:date="2020-03-10T14:15:00Z">
+        <w:r>
+          <w:rPr>
+            <w:rFonts w:hint="eastAsia"/>
+          </w:rPr>
+          <w:t>相关</w:t>
+        </w:r>
+      </w:ins>
+      <w:del w:id="43" w:author="邹 关调" w:date="2020-03-10T14:15:00Z">
+        <w:r>
+          <w:delText>一些</w:delText>
+        </w:r>
+      </w:del>
+      <w:r>
+        <w:t>资料，所以</w:t>
+      </w:r>
+      <w:ins w:id="44" w:author="邹 关调" w:date="2020-03-10T14:15:00Z">
+        <w:r>
+          <w:rPr>
+            <w:rFonts w:hint="eastAsia"/>
+          </w:rPr>
+          <w:t>其</w:t>
+        </w:r>
+      </w:ins>
+      <w:r>
+        <w:t>起源难以考证也</w:t>
+      </w:r>
+      <w:del w:id="45" w:author="邹 关调" w:date="2020-03-10T14:15:00Z">
+        <w:r>
+          <w:delText>是</w:delText>
+        </w:r>
+        <w:r>
+          <w:rPr>
+            <w:rFonts w:hint="eastAsia"/>
+          </w:rPr>
+          <w:delText>蛮正常的</w:delText>
+        </w:r>
+      </w:del>
+      <w:ins w:id="46" w:author="邹 关调" w:date="2020-03-10T14:15:00Z">
+        <w:r>
+          <w:rPr>
+            <w:rFonts w:hint="eastAsia"/>
+          </w:rPr>
+          <w:t>纯属正常</w:t>
+        </w:r>
+      </w:ins>
+      <w:r>
+        <w:t>。</w:t>
       </w:r>
     </w:p>
     <w:p>
       <w:pPr>
-        <w:ind w:firstLine="420" w:firstLineChars="0"/>
+        <w:ind w:firstLine="420"/>
       </w:pPr>
       <w:r>
-        <w:t>不管咏春拳的起源有多少故事，但咏春拳传承中有一位非常重要的武术家，便是在广东佛山号称“咏春拳王”梁赞，人称“赞先生”，也是叶问的师公，</w:t>
-      </w:r>
+        <w:t>不管咏春拳的起源有多少故事，但咏春拳传承中有一位非常重要的武术家</w:t>
+      </w:r>
+      <w:del w:id="47" w:author="邹 关调" w:date="2020-03-10T14:15:00Z">
+        <w:r>
+          <w:rPr>
+            <w:rFonts w:hint="eastAsia"/>
+          </w:rPr>
+          <w:delText>，便是</w:delText>
+        </w:r>
+      </w:del>
+      <w:ins w:id="48" w:author="邹 关调" w:date="2020-03-10T14:15:00Z">
+        <w:r>
+          <w:rPr>
+            <w:rFonts w:hint="eastAsia"/>
+          </w:rPr>
+          <w:t>——</w:t>
+        </w:r>
+      </w:ins>
+      <w:r>
+        <w:t>在广东佛山号称</w:t>
+      </w:r>
+      <w:r>
+        <w:t>“</w:t>
+      </w:r>
+      <w:r>
+        <w:t>咏春拳王</w:t>
+      </w:r>
+      <w:r>
+        <w:t>”</w:t>
+      </w:r>
+      <w:ins w:id="49" w:author="邹 关调" w:date="2020-03-10T14:16:00Z">
+        <w:r>
+          <w:rPr>
+            <w:rFonts w:hint="eastAsia"/>
+          </w:rPr>
+          <w:t>的</w:t>
+        </w:r>
+      </w:ins>
+      <w:r>
+        <w:t>梁赞，人称</w:t>
+      </w:r>
+      <w:r>
+        <w:t>“</w:t>
+      </w:r>
+      <w:r>
+        <w:t>赞先生</w:t>
+      </w:r>
+      <w:r>
+        <w:t>”</w:t>
+      </w:r>
+      <w:r>
+        <w:t>，也是叶问的师公</w:t>
+      </w:r>
+      <w:ins w:id="50" w:author="邹 关调" w:date="2020-03-10T14:16:00Z">
+        <w:r>
+          <w:rPr>
+            <w:rFonts w:hint="eastAsia"/>
+          </w:rPr>
+          <w:t>。</w:t>
+        </w:r>
+      </w:ins>
+      <w:del w:id="51" w:author="邹 关调" w:date="2020-03-10T14:16:00Z">
+        <w:r>
+          <w:delText>，</w:delText>
+        </w:r>
+      </w:del>
       <w:r>
         <w:rPr>
           <w:rFonts w:hint="eastAsia"/>
@@ -108,75 +648,410 @@
         <w:t>梁赞可以说是第一个使咏春拳扬名立万的人</w:t>
       </w:r>
       <w:r>
-        <w:rPr>
-          <w:rFonts w:hint="default"/>
-        </w:rPr>
+        <w:t>，被咏春门人推崇为一代祖师</w:t>
+      </w:r>
+      <w:r>
+        <w:t>。</w:t>
+      </w:r>
+      <w:r>
+        <w:rPr>
+          <w:rFonts w:hint="eastAsia"/>
+        </w:rPr>
+        <w:t>到了梁赞，咏春拳的历史传承开始有了明确的记载。</w:t>
+      </w:r>
+      <w:r>
+        <w:t>梁赞的师父是黄华</w:t>
+      </w:r>
+      <w:proofErr w:type="gramStart"/>
+      <w:r>
+        <w:t>宝以及</w:t>
+      </w:r>
+      <w:proofErr w:type="gramEnd"/>
+      <w:r>
+        <w:t>梁二娣，</w:t>
+      </w:r>
+      <w:ins w:id="52" w:author="邹 关调" w:date="2020-03-10T14:17:00Z">
+        <w:r>
+          <w:rPr>
+            <w:rFonts w:hint="eastAsia"/>
+          </w:rPr>
+          <w:t>二人均为</w:t>
+        </w:r>
+      </w:ins>
+      <w:r>
+        <w:rPr>
+          <w:rFonts w:hint="eastAsia"/>
+        </w:rPr>
+        <w:t>咸丰时期人士，粤剧武生</w:t>
+      </w:r>
+      <w:r>
         <w:t>，</w:t>
       </w:r>
-      <w:r>
-        <w:rPr>
-          <w:rFonts w:hint="default"/>
-        </w:rPr>
-        <w:t>被咏春门人推崇为一代祖师</w:t>
-      </w:r>
-      <w:r>
-        <w:t>。</w:t>
-      </w:r>
-      <w:r>
-        <w:rPr>
-          <w:rFonts w:hint="eastAsia"/>
-        </w:rPr>
-        <w:t>到了梁赞，咏春拳的历史传承开始有了明确的记载。</w:t>
-      </w:r>
-      <w:r>
-        <w:t>梁赞的师父是黄华宝以及梁二娣，</w:t>
-      </w:r>
-      <w:r>
-        <w:rPr>
-          <w:rFonts w:hint="eastAsia"/>
-        </w:rPr>
-        <w:t>咸丰时期人士，粤剧武生</w:t>
-      </w:r>
-      <w:r>
-        <w:rPr>
-          <w:rFonts w:hint="default"/>
-        </w:rPr>
-        <w:t>，均是反清人士，平时聚会于红船之内。梁赞在佛山开着赞生堂中医馆，除子梁璧外，得衣钵真传的还有陈华顺、卢桂（猪肉桂）、梁奇（流氓奇）等。晚年归隠古劳故乡颐养天年时，结合其一生的武学心得，也留下了不少传人，也就是现在的古劳咏春。</w:t>
+      <w:ins w:id="53" w:author="邹 关调" w:date="2020-03-10T14:17:00Z">
+        <w:r>
+          <w:rPr>
+            <w:rFonts w:hint="eastAsia"/>
+          </w:rPr>
+          <w:t>也</w:t>
+        </w:r>
+      </w:ins>
+      <w:r>
+        <w:t>均是反</w:t>
+      </w:r>
+      <w:r>
+        <w:t>清人士</w:t>
+      </w:r>
+      <w:ins w:id="54" w:author="邹 关调" w:date="2020-03-10T14:17:00Z">
+        <w:r>
+          <w:rPr>
+            <w:rFonts w:hint="eastAsia"/>
+          </w:rPr>
+          <w:t>。</w:t>
+        </w:r>
+      </w:ins>
+      <w:ins w:id="55" w:author="邹 关调" w:date="2020-03-10T14:18:00Z">
+        <w:r>
+          <w:rPr>
+            <w:rFonts w:hint="eastAsia"/>
+          </w:rPr>
+          <w:t>他们</w:t>
+        </w:r>
+      </w:ins>
+      <w:del w:id="56" w:author="邹 关调" w:date="2020-03-10T14:17:00Z">
+        <w:r>
+          <w:delText>，</w:delText>
+        </w:r>
+      </w:del>
+      <w:r>
+        <w:t>平时聚会于红船之内</w:t>
+      </w:r>
+      <w:ins w:id="57" w:author="邹 关调" w:date="2020-03-10T14:18:00Z">
+        <w:r>
+          <w:rPr>
+            <w:rFonts w:hint="eastAsia"/>
+          </w:rPr>
+          <w:t>，以避耳目</w:t>
+        </w:r>
+      </w:ins>
+      <w:r>
+        <w:t>。梁赞在佛山开</w:t>
+      </w:r>
+      <w:ins w:id="58" w:author="邹 关调" w:date="2020-03-10T14:18:00Z">
+        <w:r>
+          <w:rPr>
+            <w:rFonts w:hint="eastAsia"/>
+          </w:rPr>
+          <w:t>设</w:t>
+        </w:r>
+      </w:ins>
+      <w:del w:id="59" w:author="邹 关调" w:date="2020-03-10T14:18:00Z">
+        <w:r>
+          <w:delText>着</w:delText>
+        </w:r>
+      </w:del>
+      <w:proofErr w:type="gramStart"/>
+      <w:r>
+        <w:t>赞生堂</w:t>
+      </w:r>
+      <w:proofErr w:type="gramEnd"/>
+      <w:r>
+        <w:t>中医馆，除子梁璧外，得衣钵真传的还有陈华顺、卢桂（猪肉桂）</w:t>
+      </w:r>
+      <w:del w:id="60" w:author="邹 关调" w:date="2020-03-10T14:18:00Z">
+        <w:r>
+          <w:rPr>
+            <w:rFonts w:hint="eastAsia"/>
+          </w:rPr>
+          <w:delText>、</w:delText>
+        </w:r>
+      </w:del>
+      <w:ins w:id="61" w:author="邹 关调" w:date="2020-03-10T14:18:00Z">
+        <w:r>
+          <w:rPr>
+            <w:rFonts w:hint="eastAsia"/>
+          </w:rPr>
+          <w:t>和</w:t>
+        </w:r>
+      </w:ins>
+      <w:r>
+        <w:t>梁奇（流氓奇）等。晚年归隠古</w:t>
+      </w:r>
+      <w:proofErr w:type="gramStart"/>
+      <w:r>
+        <w:t>劳</w:t>
+      </w:r>
+      <w:proofErr w:type="gramEnd"/>
+      <w:r>
+        <w:t>故乡颐养天年时，结合其一生的武学心得，也留下了不少传人，也就是现在的古</w:t>
+      </w:r>
+      <w:proofErr w:type="gramStart"/>
+      <w:r>
+        <w:t>劳</w:t>
+      </w:r>
+      <w:proofErr w:type="gramEnd"/>
+      <w:r>
+        <w:t>咏春。</w:t>
       </w:r>
     </w:p>
     <w:p>
       <w:pPr>
-        <w:ind w:firstLine="420" w:firstLineChars="0"/>
+        <w:ind w:firstLine="420"/>
       </w:pPr>
       <w:r>
-        <w:t>叶问一系的咏春拳通过上一期，相信大家已经很熟悉了，那么当年和叶问并称“咏春三雄”的阮奇山、姚才等也传下了各自的咏春派系。</w:t>
+        <w:t>叶问一系的咏春</w:t>
+      </w:r>
+      <w:proofErr w:type="gramStart"/>
+      <w:r>
+        <w:t>拳通过</w:t>
+      </w:r>
+      <w:proofErr w:type="gramEnd"/>
+      <w:r>
+        <w:t>上一期，相信大家已经很熟悉了，</w:t>
+      </w:r>
+      <w:del w:id="62" w:author="邹 关调" w:date="2020-03-10T14:19:00Z">
+        <w:r>
+          <w:rPr>
+            <w:rFonts w:hint="eastAsia"/>
+          </w:rPr>
+          <w:delText>那么</w:delText>
+        </w:r>
+      </w:del>
+      <w:ins w:id="63" w:author="邹 关调" w:date="2020-03-10T14:19:00Z">
+        <w:r>
+          <w:rPr>
+            <w:rFonts w:hint="eastAsia"/>
+          </w:rPr>
+          <w:t>而</w:t>
+        </w:r>
+      </w:ins>
+      <w:r>
+        <w:t>当年和叶问并称</w:t>
+      </w:r>
+      <w:r>
+        <w:t>“</w:t>
+      </w:r>
+      <w:r>
+        <w:t>咏春三雄</w:t>
+      </w:r>
+      <w:r>
+        <w:t>”</w:t>
+      </w:r>
+      <w:r>
+        <w:t>的阮奇山、姚才等也传下了各自的咏春派系。</w:t>
       </w:r>
     </w:p>
     <w:p>
       <w:pPr>
-        <w:ind w:firstLine="420" w:firstLineChars="0"/>
+        <w:rPr>
+          <w:rFonts w:hint="eastAsia"/>
+        </w:rPr>
+        <w:pPrChange w:id="64" w:author="邹 关调" w:date="2020-03-10T14:19:00Z">
+          <w:pPr>
+            <w:ind w:firstLine="420"/>
+          </w:pPr>
+        </w:pPrChange>
       </w:pPr>
     </w:p>
     <w:p>
       <w:pPr>
-        <w:ind w:firstLine="420" w:firstLineChars="0"/>
+        <w:ind w:firstLine="420"/>
       </w:pPr>
       <w:r>
-        <w:t>介绍完了咏春的历史，小编想向大家简单的介绍下咏春拳。</w:t>
-      </w:r>
-      <w:r>
-        <w:t>叶系一脉的咏春拳套路也少，只有三个套路（小念头、寻桥、标指）、木人桩、兵器八斩刀和六点半棍。</w:t>
-      </w:r>
-      <w:r>
-        <w:t>咏春拳注重贴身短打和“中线理念”，也就是我们常常初中都学过，两点之间，直线最短，在搏击的时候，直接攻击人的中心线位置，是最短的路线。</w:t>
+        <w:t>介绍完了咏春的历史，</w:t>
+      </w:r>
+      <w:proofErr w:type="gramStart"/>
+      <w:r>
+        <w:t>小编想向</w:t>
+      </w:r>
+      <w:proofErr w:type="gramEnd"/>
+      <w:r>
+        <w:t>大家简单</w:t>
+      </w:r>
+      <w:del w:id="65" w:author="邹 关调" w:date="2020-03-10T14:19:00Z">
+        <w:r>
+          <w:rPr>
+            <w:rFonts w:hint="eastAsia"/>
+          </w:rPr>
+          <w:delText>的</w:delText>
+        </w:r>
+      </w:del>
+      <w:ins w:id="66" w:author="邹 关调" w:date="2020-03-10T14:19:00Z">
+        <w:r>
+          <w:rPr>
+            <w:rFonts w:hint="eastAsia"/>
+          </w:rPr>
+          <w:t>地</w:t>
+        </w:r>
+      </w:ins>
+      <w:r>
+        <w:t>介绍下咏春拳。叶系一脉的咏春拳套路</w:t>
+      </w:r>
+      <w:del w:id="67" w:author="邹 关调" w:date="2020-03-10T14:19:00Z">
+        <w:r>
+          <w:rPr>
+            <w:rFonts w:hint="eastAsia"/>
+          </w:rPr>
+          <w:delText>也</w:delText>
+        </w:r>
+      </w:del>
+      <w:ins w:id="68" w:author="邹 关调" w:date="2020-03-10T14:19:00Z">
+        <w:r>
+          <w:rPr>
+            <w:rFonts w:hint="eastAsia"/>
+          </w:rPr>
+          <w:t>较</w:t>
+        </w:r>
+      </w:ins>
+      <w:r>
+        <w:t>少，</w:t>
+      </w:r>
+      <w:commentRangeStart w:id="69"/>
+      <w:r>
+        <w:t>只有三个套路（小念头、寻桥、标指）、木人桩、</w:t>
+      </w:r>
+      <w:proofErr w:type="gramStart"/>
+      <w:r>
+        <w:t>兵器八斩</w:t>
+      </w:r>
+      <w:proofErr w:type="gramEnd"/>
+      <w:r>
+        <w:t>刀和六点半棍</w:t>
+      </w:r>
+      <w:commentRangeEnd w:id="69"/>
+      <w:r>
+        <w:rPr>
+          <w:rStyle w:val="a5"/>
+        </w:rPr>
+        <w:commentReference w:id="69"/>
+      </w:r>
+      <w:r>
+        <w:t>。咏春拳注重贴身短打和</w:t>
+      </w:r>
+      <w:r>
+        <w:t>“</w:t>
+      </w:r>
+      <w:r>
+        <w:t>中线</w:t>
+      </w:r>
+      <w:r>
+        <w:t>理念</w:t>
+      </w:r>
+      <w:r>
+        <w:t>”</w:t>
+      </w:r>
+      <w:r>
+        <w:t>，也就是我们常常</w:t>
+      </w:r>
+      <w:del w:id="70" w:author="邹 关调" w:date="2020-03-10T14:20:00Z">
+        <w:r>
+          <w:rPr>
+            <w:rFonts w:hint="eastAsia"/>
+          </w:rPr>
+          <w:delText>初中都学过</w:delText>
+        </w:r>
+      </w:del>
+      <w:ins w:id="71" w:author="邹 关调" w:date="2020-03-10T14:20:00Z">
+        <w:r>
+          <w:rPr>
+            <w:rFonts w:hint="eastAsia"/>
+          </w:rPr>
+          <w:t>说的</w:t>
+        </w:r>
+      </w:ins>
+      <w:del w:id="72" w:author="邹 关调" w:date="2020-03-10T14:21:00Z">
+        <w:r>
+          <w:delText>，</w:delText>
+        </w:r>
+      </w:del>
+      <w:ins w:id="73" w:author="邹 关调" w:date="2020-03-10T14:21:00Z">
+        <w:r>
+          <w:rPr>
+            <w:rFonts w:hint="eastAsia"/>
+          </w:rPr>
+          <w:t>：</w:t>
+        </w:r>
+      </w:ins>
+      <w:r>
+        <w:t>两点之间，直线最短</w:t>
+      </w:r>
+      <w:ins w:id="74" w:author="邹 关调" w:date="2020-03-10T14:21:00Z">
+        <w:r>
+          <w:rPr>
+            <w:rFonts w:hint="eastAsia"/>
+          </w:rPr>
+          <w:t>。</w:t>
+        </w:r>
+      </w:ins>
+      <w:del w:id="75" w:author="邹 关调" w:date="2020-03-10T14:21:00Z">
+        <w:r>
+          <w:delText>，</w:delText>
+        </w:r>
+      </w:del>
+      <w:ins w:id="76" w:author="邹 关调" w:date="2020-03-10T14:21:00Z">
+        <w:r>
+          <w:rPr>
+            <w:rFonts w:hint="eastAsia"/>
+          </w:rPr>
+          <w:t>即</w:t>
+        </w:r>
+      </w:ins>
+      <w:r>
+        <w:t>在搏击的时候，直接攻击人的中心线位置，是最短的路线。</w:t>
       </w:r>
     </w:p>
     <w:p>
       <w:pPr>
-        <w:ind w:firstLine="420" w:firstLineChars="0"/>
+        <w:ind w:firstLine="420"/>
       </w:pPr>
       <w:r>
-        <w:t>咏春拳的马步是二字钳羊马。“马”是指古代战场上驰骋沙场的骑兵的战马，古代骑兵都是靠胯下战马的冲刺之力进行冲锋杀敌，那么马的优劣影响了骑兵作战的速度与效果。同样道理，传统武术中，扎马功夫优劣，也影响了武者搏击能力水平。大部分武术中看到的马步都是四平大马，两脚分开约三脚距离，臀部下坐，大腿与地面几乎呈平行状态。咏春二字钳羊马比较特殊，两脚站内八字状、两膝内扣，如下图所示：</w:t>
+        <w:t>咏春拳的马步是二</w:t>
+      </w:r>
+      <w:proofErr w:type="gramStart"/>
+      <w:r>
+        <w:t>字钳羊马</w:t>
+      </w:r>
+      <w:proofErr w:type="gramEnd"/>
+      <w:r>
+        <w:t>。</w:t>
+      </w:r>
+      <w:r>
+        <w:t>“</w:t>
+      </w:r>
+      <w:r>
+        <w:t>马</w:t>
+      </w:r>
+      <w:r>
+        <w:t>”</w:t>
+      </w:r>
+      <w:r>
+        <w:t>是指古代战场上驰骋沙场的骑兵的战马，古代骑兵都是靠胯下战马的冲刺之力进行冲锋杀敌，那么马的优劣</w:t>
+      </w:r>
+      <w:ins w:id="77" w:author="邹 关调" w:date="2020-03-10T14:21:00Z">
+        <w:r>
+          <w:rPr>
+            <w:rFonts w:hint="eastAsia"/>
+          </w:rPr>
+          <w:t>就</w:t>
+        </w:r>
+      </w:ins>
+      <w:r>
+        <w:t>影响了骑兵作战的速度与效果。同样道理，传统武术中，</w:t>
+      </w:r>
+      <w:proofErr w:type="gramStart"/>
+      <w:r>
+        <w:t>扎马功夫</w:t>
+      </w:r>
+      <w:proofErr w:type="gramEnd"/>
+      <w:r>
+        <w:t>优劣，也影响了武者搏击能力水平。大部分武术中看到的马步都是四平大马，两脚分开约三脚距离，臀部下坐，大腿与地面几乎呈平行状态。咏春二</w:t>
+      </w:r>
+      <w:proofErr w:type="gramStart"/>
+      <w:r>
+        <w:t>字钳羊马</w:t>
+      </w:r>
+      <w:proofErr w:type="gramEnd"/>
+      <w:r>
+        <w:t>比较特殊，两脚站内八字状、两膝内扣，如下图所示：</w:t>
       </w:r>
     </w:p>
     <w:p>
@@ -184,8 +1059,12 @@
         <w:jc w:val="center"/>
       </w:pPr>
       <w:r>
+        <w:rPr>
+          <w:noProof/>
+        </w:rPr>
+        <w:lastRenderedPageBreak/>
         <w:drawing>
-          <wp:inline distT="0" distB="0" distL="114300" distR="114300">
+          <wp:inline distT="0" distB="0" distL="114300" distR="114300" wp14:anchorId="12EA45DD" wp14:editId="4086E2E9">
             <wp:extent cx="1772285" cy="1440815"/>
             <wp:effectExtent l="0" t="0" r="5715" b="6985"/>
             <wp:docPr id="2" name="图片 2" descr="屏幕快照 2020-03-08 下午12.31.24"/>
@@ -202,7 +1081,7 @@
                     </pic:cNvPicPr>
                   </pic:nvPicPr>
                   <pic:blipFill>
-                    <a:blip r:embed="rId5"/>
+                    <a:blip r:embed="rId9"/>
                     <a:stretch>
                       <a:fillRect/>
                     </a:stretch>
@@ -225,45 +1104,424 @@
     </w:p>
     <w:p>
       <w:pPr>
-        <w:ind w:firstLine="420" w:firstLineChars="0"/>
+        <w:ind w:firstLine="420"/>
       </w:pPr>
       <w:r>
-        <w:t>叶系咏春的三个套路分别对应学习者的三个阶段，小念头是初级阶段学习咏春拳的所有基本手法以及练习马步的功力，寻桥是中级阶段练习的是基本手法的各种组合以及步伐的运用，标指是高级阶段学习遇到实力比自己强时的一些技法。</w:t>
+        <w:t>叶系咏春的三个套路分别对应学</w:t>
+      </w:r>
+      <w:r>
+        <w:t>习者的三个阶段</w:t>
+      </w:r>
+      <w:del w:id="78" w:author="邹 关调" w:date="2020-03-10T14:22:00Z">
+        <w:r>
+          <w:rPr>
+            <w:rFonts w:hint="eastAsia"/>
+          </w:rPr>
+          <w:delText>，</w:delText>
+        </w:r>
+      </w:del>
+      <w:ins w:id="79" w:author="邹 关调" w:date="2020-03-10T14:22:00Z">
+        <w:r>
+          <w:rPr>
+            <w:rFonts w:hint="eastAsia"/>
+          </w:rPr>
+          <w:t>：</w:t>
+        </w:r>
+      </w:ins>
+      <w:r>
+        <w:t>小念头是初级阶段学习咏春拳的所有基本手法以及练习马步的功力</w:t>
+      </w:r>
+      <w:del w:id="80" w:author="邹 关调" w:date="2020-03-10T14:22:00Z">
+        <w:r>
+          <w:rPr>
+            <w:rFonts w:hint="eastAsia"/>
+          </w:rPr>
+          <w:delText>，</w:delText>
+        </w:r>
+      </w:del>
+      <w:ins w:id="81" w:author="邹 关调" w:date="2020-03-10T14:22:00Z">
+        <w:r>
+          <w:rPr>
+            <w:rFonts w:hint="eastAsia"/>
+          </w:rPr>
+          <w:t>；</w:t>
+        </w:r>
+      </w:ins>
+      <w:proofErr w:type="gramStart"/>
+      <w:r>
+        <w:t>寻桥是</w:t>
+      </w:r>
+      <w:proofErr w:type="gramEnd"/>
+      <w:r>
+        <w:t>中级阶段练习的是基本手法的各种组合以及步伐的运用</w:t>
+      </w:r>
+      <w:del w:id="82" w:author="邹 关调" w:date="2020-03-10T14:22:00Z">
+        <w:r>
+          <w:rPr>
+            <w:rFonts w:hint="eastAsia"/>
+          </w:rPr>
+          <w:delText>，</w:delText>
+        </w:r>
+      </w:del>
+      <w:ins w:id="83" w:author="邹 关调" w:date="2020-03-10T14:22:00Z">
+        <w:r>
+          <w:rPr>
+            <w:rFonts w:hint="eastAsia"/>
+          </w:rPr>
+          <w:t>；</w:t>
+        </w:r>
+      </w:ins>
+      <w:proofErr w:type="gramStart"/>
+      <w:r>
+        <w:t>标指是</w:t>
+      </w:r>
+      <w:proofErr w:type="gramEnd"/>
+      <w:r>
+        <w:t>高级阶段学习遇到实力比自己强时的一些技法。</w:t>
       </w:r>
     </w:p>
     <w:p>
       <w:pPr>
-        <w:ind w:firstLine="420" w:firstLineChars="0"/>
+        <w:ind w:firstLine="420"/>
+        <w:rPr>
+          <w:ins w:id="84" w:author="邹 关调" w:date="2020-03-10T14:23:00Z"/>
+        </w:rPr>
       </w:pPr>
+      <w:del w:id="85" w:author="邹 关调" w:date="2020-03-10T14:22:00Z">
+        <w:r>
+          <w:rPr>
+            <w:rFonts w:hint="eastAsia"/>
+          </w:rPr>
+          <w:delText>小编</w:delText>
+        </w:r>
+      </w:del>
       <w:r>
         <w:rPr>
           <w:rFonts w:hint="eastAsia"/>
         </w:rPr>
-        <w:t>小编相信很多人在看有关咏春拳电影时，会对木人桩比较感兴趣，那么木人桩主要训练的是一方面矫正检验自己做的动作的准确度，一方面是想象木人桩是一个对手，进行假想的搏击训练。咏春拳谚说道“无师无对手，镜与桩中求”。咏春的兵器一个是八斩刀，另一个是六点半棍，这套棍法</w:t>
-      </w:r>
-      <w:r>
-        <w:rPr>
-          <w:rFonts w:hint="default"/>
-        </w:rPr>
-        <w:t>比较有意思的是有七个动作组成，最后一个不能算完整一式，故称六点半</w:t>
-      </w:r>
+        <w:t>相信很多人在看有关咏春</w:t>
+      </w:r>
+      <w:proofErr w:type="gramStart"/>
       <w:r>
         <w:rPr>
           <w:rFonts w:hint="eastAsia"/>
         </w:rPr>
-        <w:t>。</w:t>
-      </w:r>
-      <w:bookmarkStart w:id="0" w:name="_GoBack"/>
-      <w:bookmarkEnd w:id="0"/>
+        <w:t>拳电影</w:t>
+      </w:r>
+      <w:proofErr w:type="gramEnd"/>
+      <w:r>
+        <w:rPr>
+          <w:rFonts w:hint="eastAsia"/>
+        </w:rPr>
+        <w:t>时，会对木人</w:t>
+      </w:r>
+      <w:proofErr w:type="gramStart"/>
+      <w:r>
+        <w:rPr>
+          <w:rFonts w:hint="eastAsia"/>
+        </w:rPr>
+        <w:t>桩比较</w:t>
+      </w:r>
+      <w:proofErr w:type="gramEnd"/>
+      <w:r>
+        <w:rPr>
+          <w:rFonts w:hint="eastAsia"/>
+        </w:rPr>
+        <w:t>感兴趣</w:t>
+      </w:r>
+      <w:ins w:id="86" w:author="邹 关调" w:date="2020-03-10T14:22:00Z">
+        <w:r>
+          <w:rPr>
+            <w:rFonts w:hint="eastAsia"/>
+          </w:rPr>
+          <w:t>。</w:t>
+        </w:r>
+      </w:ins>
+      <w:del w:id="87" w:author="邹 关调" w:date="2020-03-10T14:22:00Z">
+        <w:r>
+          <w:rPr>
+            <w:rFonts w:hint="eastAsia"/>
+          </w:rPr>
+          <w:delText>，</w:delText>
+        </w:r>
+        <w:r>
+          <w:rPr>
+            <w:rFonts w:hint="eastAsia"/>
+          </w:rPr>
+          <w:delText>那么</w:delText>
+        </w:r>
+      </w:del>
+      <w:r>
+        <w:rPr>
+          <w:rFonts w:hint="eastAsia"/>
+        </w:rPr>
+        <w:t>木人</w:t>
+      </w:r>
+      <w:proofErr w:type="gramStart"/>
+      <w:r>
+        <w:rPr>
+          <w:rFonts w:hint="eastAsia"/>
+        </w:rPr>
+        <w:t>桩主要</w:t>
+      </w:r>
+      <w:proofErr w:type="gramEnd"/>
+      <w:r>
+        <w:rPr>
+          <w:rFonts w:hint="eastAsia"/>
+        </w:rPr>
+        <w:t>训练</w:t>
+      </w:r>
+      <w:del w:id="88" w:author="邹 关调" w:date="2020-03-10T14:23:00Z">
+        <w:r>
+          <w:rPr>
+            <w:rFonts w:hint="eastAsia"/>
+          </w:rPr>
+          <w:delText>的</w:delText>
+        </w:r>
+      </w:del>
+      <w:ins w:id="89" w:author="邹 关调" w:date="2020-03-10T14:23:00Z">
+        <w:r>
+          <w:rPr>
+            <w:rFonts w:hint="eastAsia"/>
+          </w:rPr>
+          <w:t>两个方面：</w:t>
+        </w:r>
+      </w:ins>
+      <w:del w:id="90" w:author="邹 关调" w:date="2020-03-10T14:23:00Z">
+        <w:r>
+          <w:rPr>
+            <w:rFonts w:hint="eastAsia"/>
+          </w:rPr>
+          <w:delText>是一方面</w:delText>
+        </w:r>
+      </w:del>
+      <w:ins w:id="91" w:author="邹 关调" w:date="2020-03-10T14:23:00Z">
+        <w:r>
+          <w:rPr>
+            <w:rFonts w:hint="eastAsia"/>
+          </w:rPr>
+          <w:t>一是</w:t>
+        </w:r>
+        <w:r>
+          <w:rPr>
+            <w:rFonts w:hint="eastAsia"/>
+          </w:rPr>
+          <w:t>检验</w:t>
+        </w:r>
+      </w:ins>
+      <w:del w:id="92" w:author="邹 关调" w:date="2020-03-10T14:23:00Z">
+        <w:r>
+          <w:rPr>
+            <w:rFonts w:hint="eastAsia"/>
+          </w:rPr>
+          <w:delText>矫正</w:delText>
+        </w:r>
+      </w:del>
+      <w:ins w:id="93" w:author="邹 关调" w:date="2020-03-10T14:23:00Z">
+        <w:r>
+          <w:rPr>
+            <w:rFonts w:hint="eastAsia"/>
+          </w:rPr>
+          <w:t>、</w:t>
+        </w:r>
+        <w:r>
+          <w:rPr>
+            <w:rFonts w:hint="eastAsia"/>
+          </w:rPr>
+          <w:t>矫正</w:t>
+        </w:r>
+      </w:ins>
+      <w:del w:id="94" w:author="邹 关调" w:date="2020-03-10T14:23:00Z">
+        <w:r>
+          <w:rPr>
+            <w:rFonts w:hint="eastAsia"/>
+          </w:rPr>
+          <w:delText>检验</w:delText>
+        </w:r>
+      </w:del>
+      <w:r>
+        <w:rPr>
+          <w:rFonts w:hint="eastAsia"/>
+        </w:rPr>
+        <w:t>自己做的动作的准确度，</w:t>
+      </w:r>
+      <w:del w:id="95" w:author="邹 关调" w:date="2020-03-10T14:23:00Z">
+        <w:r>
+          <w:rPr>
+            <w:rFonts w:hint="eastAsia"/>
+          </w:rPr>
+          <w:delText>一方面</w:delText>
+        </w:r>
+      </w:del>
+      <w:ins w:id="96" w:author="邹 关调" w:date="2020-03-10T14:23:00Z">
+        <w:r>
+          <w:rPr>
+            <w:rFonts w:hint="eastAsia"/>
+          </w:rPr>
+          <w:t>二</w:t>
+        </w:r>
+      </w:ins>
+      <w:r>
+        <w:rPr>
+          <w:rFonts w:hint="eastAsia"/>
+        </w:rPr>
+        <w:t>是想象木人桩是一个对手，进行假想的搏击训练。咏春拳</w:t>
+      </w:r>
+      <w:proofErr w:type="gramStart"/>
+      <w:r>
+        <w:rPr>
+          <w:rFonts w:hint="eastAsia"/>
+        </w:rPr>
+        <w:t>谚</w:t>
+      </w:r>
+      <w:proofErr w:type="gramEnd"/>
+      <w:r>
+        <w:rPr>
+          <w:rFonts w:hint="eastAsia"/>
+        </w:rPr>
+        <w:t>说道“无师无对手，镜与桩中求”。</w:t>
+      </w:r>
     </w:p>
     <w:p>
       <w:pPr>
-        <w:ind w:firstLine="420" w:firstLineChars="0"/>
+        <w:ind w:firstLine="420"/>
+      </w:pPr>
+      <w:r>
+        <w:rPr>
+          <w:rFonts w:hint="eastAsia"/>
+        </w:rPr>
+        <w:t>咏春的兵器</w:t>
+      </w:r>
+      <w:ins w:id="97" w:author="邹 关调" w:date="2020-03-10T14:24:00Z">
+        <w:r>
+          <w:rPr>
+            <w:rFonts w:hint="eastAsia"/>
+          </w:rPr>
+          <w:t>主要有二，</w:t>
+        </w:r>
+      </w:ins>
+      <w:r>
+        <w:rPr>
+          <w:rFonts w:hint="eastAsia"/>
+        </w:rPr>
+        <w:t>一个是八斩刀，另一个是六点半棍</w:t>
+      </w:r>
+      <w:del w:id="98" w:author="邹 关调" w:date="2020-03-10T14:24:00Z">
+        <w:r>
+          <w:rPr>
+            <w:rFonts w:hint="eastAsia"/>
+          </w:rPr>
+          <w:delText>，</w:delText>
+        </w:r>
+      </w:del>
+      <w:ins w:id="99" w:author="邹 关调" w:date="2020-03-10T14:24:00Z">
+        <w:r>
+          <w:rPr>
+            <w:rFonts w:hint="eastAsia"/>
+          </w:rPr>
+          <w:t>。</w:t>
+        </w:r>
+      </w:ins>
+      <w:del w:id="100" w:author="邹 关调" w:date="2020-03-10T14:24:00Z">
+        <w:r>
+          <w:rPr>
+            <w:rFonts w:hint="eastAsia"/>
+          </w:rPr>
+          <w:delText>这套棍法</w:delText>
+        </w:r>
+        <w:r>
+          <w:rPr>
+            <w:rFonts w:hint="eastAsia"/>
+          </w:rPr>
+          <w:delText>比较有意思的是</w:delText>
+        </w:r>
+      </w:del>
+      <w:ins w:id="101" w:author="邹 关调" w:date="2020-03-10T14:24:00Z">
+        <w:r>
+          <w:rPr>
+            <w:rFonts w:hint="eastAsia"/>
+          </w:rPr>
+          <w:t>六点半</w:t>
+        </w:r>
+        <w:proofErr w:type="gramStart"/>
+        <w:r>
+          <w:rPr>
+            <w:rFonts w:hint="eastAsia"/>
+          </w:rPr>
+          <w:t>棍</w:t>
+        </w:r>
+        <w:proofErr w:type="gramEnd"/>
+        <w:r>
+          <w:rPr>
+            <w:rFonts w:hint="eastAsia"/>
+          </w:rPr>
+          <w:t>名字由来是</w:t>
+        </w:r>
+      </w:ins>
+      <w:ins w:id="102" w:author="邹 关调" w:date="2020-03-10T14:25:00Z">
+        <w:r>
+          <w:rPr>
+            <w:rFonts w:hint="eastAsia"/>
+          </w:rPr>
+          <w:t>因其</w:t>
+        </w:r>
+      </w:ins>
+      <w:del w:id="103" w:author="邹 关调" w:date="2020-03-10T14:24:00Z">
+        <w:r>
+          <w:rPr>
+            <w:rFonts w:hint="eastAsia"/>
+          </w:rPr>
+          <w:delText>有</w:delText>
+        </w:r>
+      </w:del>
+      <w:ins w:id="104" w:author="邹 关调" w:date="2020-03-10T14:24:00Z">
+        <w:r>
+          <w:rPr>
+            <w:rFonts w:hint="eastAsia"/>
+          </w:rPr>
+          <w:t>由</w:t>
+        </w:r>
+      </w:ins>
+      <w:r>
+        <w:t>七个动作组成，最后一个不能算完整一式，故称</w:t>
+      </w:r>
+      <w:ins w:id="105" w:author="邹 关调" w:date="2020-03-10T14:25:00Z">
+        <w:r>
+          <w:rPr>
+            <w:rFonts w:hint="eastAsia"/>
+          </w:rPr>
+          <w:t>“</w:t>
+        </w:r>
+      </w:ins>
+      <w:r>
+        <w:t>六点半</w:t>
+      </w:r>
+      <w:ins w:id="106" w:author="邹 关调" w:date="2020-03-10T14:25:00Z">
+        <w:r>
+          <w:rPr>
+            <w:rFonts w:hint="eastAsia"/>
+          </w:rPr>
+          <w:t>”</w:t>
+        </w:r>
+      </w:ins>
+      <w:r>
+        <w:rPr>
+          <w:rFonts w:hint="eastAsia"/>
+        </w:rPr>
+        <w:t>。</w:t>
+      </w:r>
+    </w:p>
+    <w:p>
+      <w:pPr>
+        <w:ind w:firstLine="420"/>
         <w:jc w:val="center"/>
       </w:pPr>
       <w:r>
+        <w:rPr>
+          <w:noProof/>
+        </w:rPr>
         <w:drawing>
-          <wp:inline distT="0" distB="0" distL="114300" distR="114300">
+          <wp:inline distT="0" distB="0" distL="114300" distR="114300" wp14:anchorId="11BBE442" wp14:editId="703062C2">
             <wp:extent cx="2223135" cy="1256665"/>
             <wp:effectExtent l="0" t="0" r="12065" b="13335"/>
             <wp:docPr id="4" name="图片 4" descr="屏幕快照 2020-03-08 下午1.30.48"/>
@@ -280,7 +1538,7 @@
                     </pic:cNvPicPr>
                   </pic:nvPicPr>
                   <pic:blipFill>
-                    <a:blip r:embed="rId6"/>
+                    <a:blip r:embed="rId10"/>
                     <a:stretch>
                       <a:fillRect/>
                     </a:stretch>
@@ -303,21 +1561,21 @@
     </w:p>
     <w:p>
       <w:pPr>
-        <w:ind w:firstLine="420" w:firstLineChars="0"/>
+        <w:ind w:firstLine="420"/>
+      </w:pPr>
+      <w:r>
         <w:rPr>
           <w:rFonts w:hint="eastAsia"/>
         </w:rPr>
-      </w:pPr>
+        <w:t>咏</w:t>
+      </w:r>
       <w:r>
         <w:rPr>
           <w:rFonts w:hint="eastAsia"/>
         </w:rPr>
-        <w:t>咏春同门师兄弟之间用于相互提升</w:t>
-      </w:r>
-      <w:r>
-        <w:rPr>
-          <w:rFonts w:hint="default"/>
-        </w:rPr>
+        <w:t>春同门师兄弟之间用于相互提升</w:t>
+      </w:r>
+      <w:r>
         <w:t>有一个</w:t>
       </w:r>
       <w:r>
@@ -327,9 +1585,6 @@
         <w:t>特有训练方式</w:t>
       </w:r>
       <w:r>
-        <w:rPr>
-          <w:rFonts w:hint="default"/>
-        </w:rPr>
         <w:t>名为</w:t>
       </w:r>
       <w:r>
@@ -344,25 +1599,19 @@
     </w:p>
     <w:p>
       <w:pPr>
-        <w:keepNext w:val="0"/>
-        <w:keepLines w:val="0"/>
         <w:widowControl/>
-        <w:suppressLineNumbers w:val="0"/>
         <w:jc w:val="center"/>
-        <w:rPr>
-          <w:rFonts w:hint="eastAsia"/>
-        </w:rPr>
       </w:pPr>
       <w:r>
         <w:rPr>
-          <w:rFonts w:ascii="宋体" w:hAnsi="宋体" w:eastAsia="宋体" w:cs="宋体"/>
+          <w:rFonts w:ascii="宋体" w:eastAsia="宋体" w:hAnsi="宋体" w:cs="宋体"/>
+          <w:noProof/>
           <w:kern w:val="0"/>
           <w:sz w:val="24"/>
-          <w:szCs w:val="24"/>
-          <w:lang w:val="en-US" w:eastAsia="zh-CN" w:bidi="ar"/>
+          <w:lang w:bidi="ar"/>
         </w:rPr>
         <w:drawing>
-          <wp:inline distT="0" distB="0" distL="114300" distR="114300">
+          <wp:inline distT="0" distB="0" distL="114300" distR="114300" wp14:anchorId="0B49A1D1" wp14:editId="22D193C9">
             <wp:extent cx="1933575" cy="1299210"/>
             <wp:effectExtent l="0" t="0" r="22225" b="21590"/>
             <wp:docPr id="3" name="图片 2" descr="IMG_256"/>
@@ -379,7 +1628,7 @@
                     </pic:cNvPicPr>
                   </pic:nvPicPr>
                   <pic:blipFill>
-                    <a:blip r:embed="rId7"/>
+                    <a:blip r:embed="rId11"/>
                     <a:stretch>
                       <a:fillRect/>
                     </a:stretch>
@@ -406,19 +1655,108 @@
     </w:p>
     <w:p>
       <w:pPr>
-        <w:ind w:firstLine="420" w:firstLineChars="0"/>
+        <w:ind w:firstLine="420"/>
       </w:pPr>
       <w:r>
-        <w:t>最后，小编想说，</w:t>
-      </w:r>
-      <w:r>
-        <w:t>个人认为这么多武术流派中，女孩子想学防身术的话，咏春拳是最合适的，因为相对来说上手较容易些，学了马上就能用上，是一门非常注重技巧的拳法</w:t>
-      </w:r>
-      <w:r>
-        <w:t>，讲究的是以弱胜强，在最短的时间里击倒对手，有效的保护自己</w:t>
-      </w:r>
-      <w:r>
-        <w:t>。</w:t>
+        <w:t>最后，</w:t>
+      </w:r>
+      <w:proofErr w:type="gramStart"/>
+      <w:r>
+        <w:t>小编想说</w:t>
+      </w:r>
+      <w:proofErr w:type="gramEnd"/>
+      <w:r>
+        <w:t>，个人认为这么多武术流派中，女孩子想学防身术的话，咏春拳</w:t>
+      </w:r>
+      <w:ins w:id="107" w:author="邹 关调" w:date="2020-03-10T14:26:00Z">
+        <w:r>
+          <w:rPr>
+            <w:rFonts w:hint="eastAsia"/>
+          </w:rPr>
+          <w:t>无疑</w:t>
+        </w:r>
+      </w:ins>
+      <w:r>
+        <w:t>是最合适的</w:t>
+      </w:r>
+      <w:del w:id="108" w:author="邹 关调" w:date="2020-03-10T14:26:00Z">
+        <w:r>
+          <w:rPr>
+            <w:rFonts w:hint="eastAsia"/>
+          </w:rPr>
+          <w:delText>，</w:delText>
+        </w:r>
+      </w:del>
+      <w:ins w:id="109" w:author="邹 关调" w:date="2020-03-10T14:26:00Z">
+        <w:r>
+          <w:rPr>
+            <w:rFonts w:hint="eastAsia"/>
+          </w:rPr>
+          <w:t>。</w:t>
+        </w:r>
+      </w:ins>
+      <w:r>
+        <w:t>因为相对</w:t>
+      </w:r>
+      <w:ins w:id="110" w:author="邹 关调" w:date="2020-03-10T14:26:00Z">
+        <w:r>
+          <w:rPr>
+            <w:rFonts w:hint="eastAsia"/>
+          </w:rPr>
+          <w:t>其他拳种</w:t>
+        </w:r>
+      </w:ins>
+      <w:r>
+        <w:t>来说</w:t>
+      </w:r>
+      <w:ins w:id="111" w:author="邹 关调" w:date="2020-03-10T14:26:00Z">
+        <w:r>
+          <w:rPr>
+            <w:rFonts w:hint="eastAsia"/>
+          </w:rPr>
+          <w:t>，咏春拳</w:t>
+        </w:r>
+      </w:ins>
+      <w:r>
+        <w:t>上手较容易</w:t>
+      </w:r>
+      <w:del w:id="112" w:author="邹 关调" w:date="2020-03-10T14:26:00Z">
+        <w:r>
+          <w:delText>些</w:delText>
+        </w:r>
+      </w:del>
+      <w:r>
+        <w:t>，</w:t>
+      </w:r>
+      <w:ins w:id="113" w:author="邹 关调" w:date="2020-03-10T14:26:00Z">
+        <w:r>
+          <w:rPr>
+            <w:rFonts w:hint="eastAsia"/>
+          </w:rPr>
+          <w:t>且</w:t>
+        </w:r>
+      </w:ins>
+      <w:r>
+        <w:t>学</w:t>
+      </w:r>
+      <w:ins w:id="114" w:author="邹 关调" w:date="2020-03-10T14:26:00Z">
+        <w:r>
+          <w:rPr>
+            <w:rFonts w:hint="eastAsia"/>
+          </w:rPr>
+          <w:t>会</w:t>
+        </w:r>
+      </w:ins>
+      <w:r>
+        <w:t>了马上就能用上</w:t>
+      </w:r>
+      <w:bookmarkStart w:id="115" w:name="_GoBack"/>
+      <w:r>
+        <w:t>，</w:t>
+      </w:r>
+      <w:bookmarkEnd w:id="115"/>
+      <w:r>
+        <w:t>是一门非常注重技巧的拳法，讲究的是以弱胜强，在最短的时间里击倒对手，有效的保护自己。</w:t>
       </w:r>
     </w:p>
     <w:p/>
@@ -431,299 +1769,386 @@
     <w:sectPr>
       <w:pgSz w:w="11906" w:h="16838"/>
       <w:pgMar w:top="1440" w:right="1800" w:bottom="1440" w:left="1800" w:header="851" w:footer="992" w:gutter="0"/>
-      <w:cols w:space="425" w:num="1"/>
-      <w:docGrid w:type="lines" w:linePitch="312" w:charSpace="0"/>
+      <w:cols w:space="425"/>
+      <w:docGrid w:type="lines" w:linePitch="312"/>
     </w:sectPr>
   </w:body>
 </w:document>
 </file>
 
+<file path=word/comments.xml><?xml version="1.0" encoding="utf-8"?>
+<w:comments xmlns:wpc="http://schemas.microsoft.com/office/word/2010/wordprocessingCanvas" xmlns:cx="http://schemas.microsoft.com/office/drawing/2014/chartex" xmlns:cx1="http://schemas.microsoft.com/office/drawing/2015/9/8/chartex" xmlns:cx2="http://schemas.microsoft.com/office/drawing/2015/10/21/chartex" xmlns:cx3="http://schemas.microsoft.com/office/drawing/2016/5/9/chartex" xmlns:cx4="http://schemas.microsoft.com/office/drawing/2016/5/10/chartex" xmlns:cx5="http://schemas.microsoft.com/office/drawing/2016/5/11/chartex" xmlns:cx6="http://schemas.microsoft.com/office/drawing/2016/5/12/chartex" xmlns:cx7="http://schemas.microsoft.com/office/drawing/2016/5/13/chartex" xmlns:cx8="http://schemas.microsoft.com/office/drawing/2016/5/14/chartex" xmlns:mc="http://schemas.openxmlformats.org/markup-compatibility/2006" xmlns:aink="http://schemas.microsoft.com/office/drawing/2016/ink" xmlns:am3d="http://schemas.microsoft.com/office/drawing/2017/model3d" xmlns:o="urn:schemas-microsoft-com:office:office" xmlns:r="http://schemas.openxmlformats.org/officeDocument/2006/relationships" xmlns:m="http://schemas.openxmlformats.org/officeDocument/2006/math" xmlns:v="urn:schemas-microsoft-com:vml" xmlns:wp14="http://schemas.microsoft.com/office/word/2010/wordprocessingDrawing" xmlns:wp="http://schemas.openxmlformats.org/drawingml/2006/wordprocessingDrawing" xmlns:w10="urn:schemas-microsoft-com:office:word" xmlns:w="http://schemas.openxmlformats.org/wordprocessingml/2006/main" xmlns:w14="http://schemas.microsoft.com/office/word/2010/wordml" xmlns:w15="http://schemas.microsoft.com/office/word/2012/wordml" xmlns:w16cid="http://schemas.microsoft.com/office/word/2016/wordml/cid" xmlns:w16se="http://schemas.microsoft.com/office/word/2015/wordml/symex" xmlns:wpg="http://schemas.microsoft.com/office/word/2010/wordprocessingGroup" xmlns:wpi="http://schemas.microsoft.com/office/word/2010/wordprocessingInk" xmlns:wne="http://schemas.microsoft.com/office/word/2006/wordml" xmlns:wps="http://schemas.microsoft.com/office/word/2010/wordprocessingShape" mc:Ignorable="w14 w15 w16se w16cid wp14">
+  <w:comment w:id="69" w:author="邹 关调" w:date="2020-03-10T14:20:00Z" w:initials="邹">
+    <w:p>
+      <w:pPr>
+        <w:pStyle w:val="a6"/>
+        <w:rPr>
+          <w:rFonts w:hint="eastAsia"/>
+        </w:rPr>
+      </w:pPr>
+      <w:r>
+        <w:rPr>
+          <w:rStyle w:val="a5"/>
+        </w:rPr>
+        <w:annotationRef/>
+      </w:r>
+      <w:r>
+        <w:rPr>
+          <w:rFonts w:hint="eastAsia"/>
+        </w:rPr>
+        <w:t>标点符号看不太懂这里的关系</w:t>
+      </w:r>
+    </w:p>
+  </w:comment>
+</w:comments>
+</file>
+
+<file path=word/commentsExtended.xml><?xml version="1.0" encoding="utf-8"?>
+<w15:commentsEx xmlns:wpc="http://schemas.microsoft.com/office/word/2010/wordprocessingCanvas" xmlns:cx="http://schemas.microsoft.com/office/drawing/2014/chartex" xmlns:cx1="http://schemas.microsoft.com/office/drawing/2015/9/8/chartex" xmlns:cx2="http://schemas.microsoft.com/office/drawing/2015/10/21/chartex" xmlns:cx3="http://schemas.microsoft.com/office/drawing/2016/5/9/chartex" xmlns:cx4="http://schemas.microsoft.com/office/drawing/2016/5/10/chartex" xmlns:cx5="http://schemas.microsoft.com/office/drawing/2016/5/11/chartex" xmlns:cx6="http://schemas.microsoft.com/office/drawing/2016/5/12/chartex" xmlns:cx7="http://schemas.microsoft.com/office/drawing/2016/5/13/chartex" xmlns:cx8="http://schemas.microsoft.com/office/drawing/2016/5/14/chartex" xmlns:mc="http://schemas.openxmlformats.org/markup-compatibility/2006" xmlns:aink="http://schemas.microsoft.com/office/drawing/2016/ink" xmlns:am3d="http://schemas.microsoft.com/office/drawing/2017/model3d" xmlns:o="urn:schemas-microsoft-com:office:office" xmlns:r="http://schemas.openxmlformats.org/officeDocument/2006/relationships" xmlns:m="http://schemas.openxmlformats.org/officeDocument/2006/math" xmlns:v="urn:schemas-microsoft-com:vml" xmlns:wp14="http://schemas.microsoft.com/office/word/2010/wordprocessingDrawing" xmlns:wp="http://schemas.openxmlformats.org/drawingml/2006/wordprocessingDrawing" xmlns:w10="urn:schemas-microsoft-com:office:word" xmlns:w="http://schemas.openxmlformats.org/wordprocessingml/2006/main" xmlns:w14="http://schemas.microsoft.com/office/word/2010/wordml" xmlns:w15="http://schemas.microsoft.com/office/word/2012/wordml" xmlns:w16cid="http://schemas.microsoft.com/office/word/2016/wordml/cid" xmlns:w16se="http://schemas.microsoft.com/office/word/2015/wordml/symex" xmlns:wpg="http://schemas.microsoft.com/office/word/2010/wordprocessingGroup" xmlns:wpi="http://schemas.microsoft.com/office/word/2010/wordprocessingInk" xmlns:wne="http://schemas.microsoft.com/office/word/2006/wordml" xmlns:wps="http://schemas.microsoft.com/office/word/2010/wordprocessingShape" mc:Ignorable="w14 w15 w16se w16cid wp14">
+  <w15:commentEx w15:paraId="181814FF" w15:done="0"/>
+</w15:commentsEx>
+</file>
+
+<file path=word/commentsIds.xml><?xml version="1.0" encoding="utf-8"?>
+<w16cid:commentsIds xmlns:wpc="http://schemas.microsoft.com/office/word/2010/wordprocessingCanvas" xmlns:cx="http://schemas.microsoft.com/office/drawing/2014/chartex" xmlns:cx1="http://schemas.microsoft.com/office/drawing/2015/9/8/chartex" xmlns:cx2="http://schemas.microsoft.com/office/drawing/2015/10/21/chartex" xmlns:cx3="http://schemas.microsoft.com/office/drawing/2016/5/9/chartex" xmlns:cx4="http://schemas.microsoft.com/office/drawing/2016/5/10/chartex" xmlns:cx5="http://schemas.microsoft.com/office/drawing/2016/5/11/chartex" xmlns:cx6="http://schemas.microsoft.com/office/drawing/2016/5/12/chartex" xmlns:cx7="http://schemas.microsoft.com/office/drawing/2016/5/13/chartex" xmlns:cx8="http://schemas.microsoft.com/office/drawing/2016/5/14/chartex" xmlns:mc="http://schemas.openxmlformats.org/markup-compatibility/2006" xmlns:aink="http://schemas.microsoft.com/office/drawing/2016/ink" xmlns:am3d="http://schemas.microsoft.com/office/drawing/2017/model3d" xmlns:o="urn:schemas-microsoft-com:office:office" xmlns:r="http://schemas.openxmlformats.org/officeDocument/2006/relationships" xmlns:m="http://schemas.openxmlformats.org/officeDocument/2006/math" xmlns:v="urn:schemas-microsoft-com:vml" xmlns:wp14="http://schemas.microsoft.com/office/word/2010/wordprocessingDrawing" xmlns:wp="http://schemas.openxmlformats.org/drawingml/2006/wordprocessingDrawing" xmlns:w10="urn:schemas-microsoft-com:office:word" xmlns:w="http://schemas.openxmlformats.org/wordprocessingml/2006/main" xmlns:w14="http://schemas.microsoft.com/office/word/2010/wordml" xmlns:w15="http://schemas.microsoft.com/office/word/2012/wordml" xmlns:w16cid="http://schemas.microsoft.com/office/word/2016/wordml/cid" xmlns:w16se="http://schemas.microsoft.com/office/word/2015/wordml/symex" xmlns:wpg="http://schemas.microsoft.com/office/word/2010/wordprocessingGroup" xmlns:wpi="http://schemas.microsoft.com/office/word/2010/wordprocessingInk" xmlns:wne="http://schemas.microsoft.com/office/word/2006/wordml" xmlns:wps="http://schemas.microsoft.com/office/word/2010/wordprocessingShape" mc:Ignorable="w14 w15 w16se w16cid wp14">
+  <w16cid:commentId w16cid:paraId="181814FF" w16cid:durableId="22122090"/>
+</w16cid:commentsIds>
+</file>
+
+<file path=word/people.xml><?xml version="1.0" encoding="utf-8"?>
+<w15:people xmlns:wpc="http://schemas.microsoft.com/office/word/2010/wordprocessingCanvas" xmlns:cx="http://schemas.microsoft.com/office/drawing/2014/chartex" xmlns:cx1="http://schemas.microsoft.com/office/drawing/2015/9/8/chartex" xmlns:cx2="http://schemas.microsoft.com/office/drawing/2015/10/21/chartex" xmlns:cx3="http://schemas.microsoft.com/office/drawing/2016/5/9/chartex" xmlns:cx4="http://schemas.microsoft.com/office/drawing/2016/5/10/chartex" xmlns:cx5="http://schemas.microsoft.com/office/drawing/2016/5/11/chartex" xmlns:cx6="http://schemas.microsoft.com/office/drawing/2016/5/12/chartex" xmlns:cx7="http://schemas.microsoft.com/office/drawing/2016/5/13/chartex" xmlns:cx8="http://schemas.microsoft.com/office/drawing/2016/5/14/chartex" xmlns:mc="http://schemas.openxmlformats.org/markup-compatibility/2006" xmlns:aink="http://schemas.microsoft.com/office/drawing/2016/ink" xmlns:am3d="http://schemas.microsoft.com/office/drawing/2017/model3d" xmlns:o="urn:schemas-microsoft-com:office:office" xmlns:r="http://schemas.openxmlformats.org/officeDocument/2006/relationships" xmlns:m="http://schemas.openxmlformats.org/officeDocument/2006/math" xmlns:v="urn:schemas-microsoft-com:vml" xmlns:wp14="http://schemas.microsoft.com/office/word/2010/wordprocessingDrawing" xmlns:wp="http://schemas.openxmlformats.org/drawingml/2006/wordprocessingDrawing" xmlns:w10="urn:schemas-microsoft-com:office:word" xmlns:w="http://schemas.openxmlformats.org/wordprocessingml/2006/main" xmlns:w14="http://schemas.microsoft.com/office/word/2010/wordml" xmlns:w15="http://schemas.microsoft.com/office/word/2012/wordml" xmlns:w16cid="http://schemas.microsoft.com/office/word/2016/wordml/cid" xmlns:w16se="http://schemas.microsoft.com/office/word/2015/wordml/symex" xmlns:wpg="http://schemas.microsoft.com/office/word/2010/wordprocessingGroup" xmlns:wpi="http://schemas.microsoft.com/office/word/2010/wordprocessingInk" xmlns:wne="http://schemas.microsoft.com/office/word/2006/wordml" xmlns:wps="http://schemas.microsoft.com/office/word/2010/wordprocessingShape" mc:Ignorable="w14 w15 w16se w16cid wp14">
+  <w15:person w15:author="邹 关调">
+    <w15:presenceInfo w15:providerId="Windows Live" w15:userId="4de70923e7d7fd1e"/>
+  </w15:person>
+</w15:people>
+</file>
+
 <file path=word/styles.xml><?xml version="1.0" encoding="utf-8"?>
-<w:styles xmlns:mc="http://schemas.openxmlformats.org/markup-compatibility/2006" xmlns:o="urn:schemas-microsoft-com:office:office" xmlns:r="http://schemas.openxmlformats.org/officeDocument/2006/relationships" xmlns:m="http://schemas.openxmlformats.org/officeDocument/2006/math" xmlns:v="urn:schemas-microsoft-com:vml" xmlns:w="http://schemas.openxmlformats.org/wordprocessingml/2006/main" xmlns:w14="http://schemas.microsoft.com/office/word/2010/wordml" xmlns:w10="urn:schemas-microsoft-com:office:word" xmlns:sl="http://schemas.openxmlformats.org/schemaLibrary/2006/main" mc:Ignorable="w14">
+<w:styles xmlns:mc="http://schemas.openxmlformats.org/markup-compatibility/2006" xmlns:r="http://schemas.openxmlformats.org/officeDocument/2006/relationships" xmlns:w="http://schemas.openxmlformats.org/wordprocessingml/2006/main" xmlns:w14="http://schemas.microsoft.com/office/word/2010/wordml" xmlns:w15="http://schemas.microsoft.com/office/word/2012/wordml" xmlns:w16cid="http://schemas.microsoft.com/office/word/2016/wordml/cid" xmlns:w16se="http://schemas.microsoft.com/office/word/2015/wordml/symex" mc:Ignorable="w14 w15 w16se w16cid">
   <w:docDefaults>
     <w:rPrDefault>
       <w:rPr>
-        <w:rFonts w:ascii="Times New Roman" w:hAnsi="Times New Roman" w:eastAsia="宋体" w:cs="Times New Roman"/>
+        <w:rFonts w:ascii="Times New Roman" w:eastAsia="宋体" w:hAnsi="Times New Roman" w:cs="Times New Roman"/>
+        <w:lang w:val="en-US" w:eastAsia="zh-CN" w:bidi="ar-SA"/>
       </w:rPr>
     </w:rPrDefault>
+    <w:pPrDefault/>
   </w:docDefaults>
-  <w:latentStyles w:count="260" w:defQFormat="0" w:defUnhideWhenUsed="1" w:defSemiHidden="1" w:defUIPriority="99" w:defLockedState="0">
-    <w:lsdException w:qFormat="1" w:unhideWhenUsed="0" w:uiPriority="0" w:semiHidden="0" w:name="Normal"/>
-    <w:lsdException w:qFormat="1" w:unhideWhenUsed="0" w:uiPriority="0" w:semiHidden="0" w:name="heading 1"/>
-    <w:lsdException w:qFormat="1" w:uiPriority="0" w:name="heading 2"/>
-    <w:lsdException w:qFormat="1" w:uiPriority="0" w:name="heading 3"/>
-    <w:lsdException w:qFormat="1" w:uiPriority="0" w:name="heading 4"/>
-    <w:lsdException w:qFormat="1" w:uiPriority="0" w:name="heading 5"/>
-    <w:lsdException w:qFormat="1" w:uiPriority="0" w:name="heading 6"/>
-    <w:lsdException w:qFormat="1" w:uiPriority="0" w:name="heading 7"/>
-    <w:lsdException w:qFormat="1" w:uiPriority="0" w:name="heading 8"/>
-    <w:lsdException w:qFormat="1" w:uiPriority="0" w:name="heading 9"/>
-    <w:lsdException w:unhideWhenUsed="0" w:uiPriority="0" w:semiHidden="0" w:name="index 1"/>
-    <w:lsdException w:unhideWhenUsed="0" w:uiPriority="0" w:semiHidden="0" w:name="index 2"/>
-    <w:lsdException w:unhideWhenUsed="0" w:uiPriority="0" w:semiHidden="0" w:name="index 3"/>
-    <w:lsdException w:unhideWhenUsed="0" w:uiPriority="0" w:semiHidden="0" w:name="index 4"/>
-    <w:lsdException w:unhideWhenUsed="0" w:uiPriority="0" w:semiHidden="0" w:name="index 5"/>
-    <w:lsdException w:unhideWhenUsed="0" w:uiPriority="0" w:semiHidden="0" w:name="index 6"/>
-    <w:lsdException w:unhideWhenUsed="0" w:uiPriority="0" w:semiHidden="0" w:name="index 7"/>
-    <w:lsdException w:unhideWhenUsed="0" w:uiPriority="0" w:semiHidden="0" w:name="index 8"/>
-    <w:lsdException w:unhideWhenUsed="0" w:uiPriority="0" w:semiHidden="0" w:name="index 9"/>
-    <w:lsdException w:unhideWhenUsed="0" w:uiPriority="0" w:semiHidden="0" w:name="toc 1"/>
-    <w:lsdException w:unhideWhenUsed="0" w:uiPriority="0" w:semiHidden="0" w:name="toc 2"/>
-    <w:lsdException w:unhideWhenUsed="0" w:uiPriority="0" w:semiHidden="0" w:name="toc 3"/>
-    <w:lsdException w:unhideWhenUsed="0" w:uiPriority="0" w:semiHidden="0" w:name="toc 4"/>
-    <w:lsdException w:unhideWhenUsed="0" w:uiPriority="0" w:semiHidden="0" w:name="toc 5"/>
-    <w:lsdException w:unhideWhenUsed="0" w:uiPriority="0" w:semiHidden="0" w:name="toc 6"/>
-    <w:lsdException w:unhideWhenUsed="0" w:uiPriority="0" w:semiHidden="0" w:name="toc 7"/>
-    <w:lsdException w:unhideWhenUsed="0" w:uiPriority="0" w:semiHidden="0" w:name="toc 8"/>
-    <w:lsdException w:unhideWhenUsed="0" w:uiPriority="0" w:semiHidden="0" w:name="toc 9"/>
-    <w:lsdException w:unhideWhenUsed="0" w:uiPriority="0" w:semiHidden="0" w:name="Normal Indent"/>
-    <w:lsdException w:unhideWhenUsed="0" w:uiPriority="0" w:semiHidden="0" w:name="footnote text"/>
-    <w:lsdException w:unhideWhenUsed="0" w:uiPriority="0" w:semiHidden="0" w:name="annotation text"/>
-    <w:lsdException w:unhideWhenUsed="0" w:uiPriority="0" w:semiHidden="0" w:name="header"/>
-    <w:lsdException w:unhideWhenUsed="0" w:uiPriority="0" w:semiHidden="0" w:name="footer"/>
-    <w:lsdException w:unhideWhenUsed="0" w:uiPriority="0" w:semiHidden="0" w:name="index heading"/>
-    <w:lsdException w:qFormat="1" w:uiPriority="0" w:name="caption"/>
-    <w:lsdException w:unhideWhenUsed="0" w:uiPriority="0" w:semiHidden="0" w:name="table of figures"/>
-    <w:lsdException w:unhideWhenUsed="0" w:uiPriority="0" w:semiHidden="0" w:name="envelope address"/>
-    <w:lsdException w:unhideWhenUsed="0" w:uiPriority="0" w:semiHidden="0" w:name="envelope return"/>
-    <w:lsdException w:unhideWhenUsed="0" w:uiPriority="0" w:semiHidden="0" w:name="footnote reference"/>
-    <w:lsdException w:unhideWhenUsed="0" w:uiPriority="0" w:semiHidden="0" w:name="annotation reference"/>
-    <w:lsdException w:unhideWhenUsed="0" w:uiPriority="0" w:semiHidden="0" w:name="line number"/>
-    <w:lsdException w:unhideWhenUsed="0" w:uiPriority="0" w:semiHidden="0" w:name="page number"/>
-    <w:lsdException w:unhideWhenUsed="0" w:uiPriority="0" w:semiHidden="0" w:name="endnote reference"/>
-    <w:lsdException w:unhideWhenUsed="0" w:uiPriority="0" w:semiHidden="0" w:name="endnote text"/>
-    <w:lsdException w:unhideWhenUsed="0" w:uiPriority="0" w:semiHidden="0" w:name="table of authorities"/>
-    <w:lsdException w:unhideWhenUsed="0" w:uiPriority="0" w:semiHidden="0" w:name="macro"/>
-    <w:lsdException w:unhideWhenUsed="0" w:uiPriority="0" w:semiHidden="0" w:name="toa heading"/>
-    <w:lsdException w:unhideWhenUsed="0" w:uiPriority="0" w:semiHidden="0" w:name="List"/>
-    <w:lsdException w:unhideWhenUsed="0" w:uiPriority="0" w:semiHidden="0" w:name="List Bullet"/>
-    <w:lsdException w:unhideWhenUsed="0" w:uiPriority="0" w:semiHidden="0" w:name="List Number"/>
-    <w:lsdException w:unhideWhenUsed="0" w:uiPriority="0" w:semiHidden="0" w:name="List 2"/>
-    <w:lsdException w:unhideWhenUsed="0" w:uiPriority="0" w:semiHidden="0" w:name="List 3"/>
-    <w:lsdException w:unhideWhenUsed="0" w:uiPriority="0" w:semiHidden="0" w:name="List 4"/>
-    <w:lsdException w:unhideWhenUsed="0" w:uiPriority="0" w:semiHidden="0" w:name="List 5"/>
-    <w:lsdException w:unhideWhenUsed="0" w:uiPriority="0" w:semiHidden="0" w:name="List Bullet 2"/>
-    <w:lsdException w:unhideWhenUsed="0" w:uiPriority="0" w:semiHidden="0" w:name="List Bullet 3"/>
-    <w:lsdException w:unhideWhenUsed="0" w:uiPriority="0" w:semiHidden="0" w:name="List Bullet 4"/>
-    <w:lsdException w:unhideWhenUsed="0" w:uiPriority="0" w:semiHidden="0" w:name="List Bullet 5"/>
-    <w:lsdException w:unhideWhenUsed="0" w:uiPriority="0" w:semiHidden="0" w:name="List Number 2"/>
-    <w:lsdException w:unhideWhenUsed="0" w:uiPriority="0" w:semiHidden="0" w:name="List Number 3"/>
-    <w:lsdException w:unhideWhenUsed="0" w:uiPriority="0" w:semiHidden="0" w:name="List Number 4"/>
-    <w:lsdException w:unhideWhenUsed="0" w:uiPriority="0" w:semiHidden="0" w:name="List Number 5"/>
-    <w:lsdException w:qFormat="1" w:unhideWhenUsed="0" w:uiPriority="0" w:semiHidden="0" w:name="Title"/>
-    <w:lsdException w:unhideWhenUsed="0" w:uiPriority="0" w:semiHidden="0" w:name="Closing"/>
-    <w:lsdException w:unhideWhenUsed="0" w:uiPriority="0" w:semiHidden="0" w:name="Signature"/>
-    <w:lsdException w:unhideWhenUsed="0" w:uiPriority="0" w:name="Default Paragraph Font"/>
-    <w:lsdException w:unhideWhenUsed="0" w:uiPriority="0" w:semiHidden="0" w:name="Body Text"/>
-    <w:lsdException w:unhideWhenUsed="0" w:uiPriority="0" w:semiHidden="0" w:name="Body Text Indent"/>
-    <w:lsdException w:unhideWhenUsed="0" w:uiPriority="0" w:semiHidden="0" w:name="List Continue"/>
-    <w:lsdException w:unhideWhenUsed="0" w:uiPriority="0" w:semiHidden="0" w:name="List Continue 2"/>
-    <w:lsdException w:unhideWhenUsed="0" w:uiPriority="0" w:semiHidden="0" w:name="List Continue 3"/>
-    <w:lsdException w:unhideWhenUsed="0" w:uiPriority="0" w:semiHidden="0" w:name="List Continue 4"/>
-    <w:lsdException w:unhideWhenUsed="0" w:uiPriority="0" w:semiHidden="0" w:name="List Continue 5"/>
-    <w:lsdException w:unhideWhenUsed="0" w:uiPriority="0" w:semiHidden="0" w:name="Message Header"/>
-    <w:lsdException w:qFormat="1" w:unhideWhenUsed="0" w:uiPriority="0" w:semiHidden="0" w:name="Subtitle"/>
-    <w:lsdException w:unhideWhenUsed="0" w:uiPriority="0" w:semiHidden="0" w:name="Salutation"/>
-    <w:lsdException w:unhideWhenUsed="0" w:uiPriority="0" w:semiHidden="0" w:name="Date"/>
-    <w:lsdException w:unhideWhenUsed="0" w:uiPriority="0" w:semiHidden="0" w:name="Body Text First Indent"/>
-    <w:lsdException w:unhideWhenUsed="0" w:uiPriority="0" w:semiHidden="0" w:name="Body Text First Indent 2"/>
-    <w:lsdException w:unhideWhenUsed="0" w:uiPriority="0" w:semiHidden="0" w:name="Note Heading"/>
-    <w:lsdException w:unhideWhenUsed="0" w:uiPriority="0" w:semiHidden="0" w:name="Body Text 2"/>
-    <w:lsdException w:unhideWhenUsed="0" w:uiPriority="0" w:semiHidden="0" w:name="Body Text 3"/>
-    <w:lsdException w:unhideWhenUsed="0" w:uiPriority="0" w:semiHidden="0" w:name="Body Text Indent 2"/>
-    <w:lsdException w:unhideWhenUsed="0" w:uiPriority="0" w:semiHidden="0" w:name="Body Text Indent 3"/>
-    <w:lsdException w:unhideWhenUsed="0" w:uiPriority="0" w:semiHidden="0" w:name="Block Text"/>
-    <w:lsdException w:unhideWhenUsed="0" w:uiPriority="0" w:semiHidden="0" w:name="Hyperlink"/>
-    <w:lsdException w:unhideWhenUsed="0" w:uiPriority="0" w:semiHidden="0" w:name="FollowedHyperlink"/>
-    <w:lsdException w:qFormat="1" w:unhideWhenUsed="0" w:uiPriority="0" w:semiHidden="0" w:name="Strong"/>
-    <w:lsdException w:qFormat="1" w:unhideWhenUsed="0" w:uiPriority="0" w:semiHidden="0" w:name="Emphasis"/>
-    <w:lsdException w:unhideWhenUsed="0" w:uiPriority="0" w:semiHidden="0" w:name="Document Map"/>
-    <w:lsdException w:unhideWhenUsed="0" w:uiPriority="0" w:semiHidden="0" w:name="Plain Text"/>
-    <w:lsdException w:unhideWhenUsed="0" w:uiPriority="0" w:semiHidden="0" w:name="E-mail Signature"/>
-    <w:lsdException w:unhideWhenUsed="0" w:uiPriority="0" w:semiHidden="0" w:name="Normal (Web)"/>
-    <w:lsdException w:unhideWhenUsed="0" w:uiPriority="0" w:semiHidden="0" w:name="HTML Acronym"/>
-    <w:lsdException w:unhideWhenUsed="0" w:uiPriority="0" w:semiHidden="0" w:name="HTML Address"/>
-    <w:lsdException w:unhideWhenUsed="0" w:uiPriority="0" w:semiHidden="0" w:name="HTML Cite"/>
-    <w:lsdException w:unhideWhenUsed="0" w:uiPriority="0" w:semiHidden="0" w:name="HTML Code"/>
-    <w:lsdException w:unhideWhenUsed="0" w:uiPriority="0" w:semiHidden="0" w:name="HTML Definition"/>
-    <w:lsdException w:unhideWhenUsed="0" w:uiPriority="0" w:semiHidden="0" w:name="HTML Keyboard"/>
-    <w:lsdException w:unhideWhenUsed="0" w:uiPriority="0" w:semiHidden="0" w:name="HTML Preformatted"/>
-    <w:lsdException w:unhideWhenUsed="0" w:uiPriority="0" w:semiHidden="0" w:name="HTML Sample"/>
-    <w:lsdException w:unhideWhenUsed="0" w:uiPriority="0" w:semiHidden="0" w:name="HTML Typewriter"/>
-    <w:lsdException w:unhideWhenUsed="0" w:uiPriority="0" w:semiHidden="0" w:name="HTML Variable"/>
-    <w:lsdException w:unhideWhenUsed="0" w:uiPriority="0" w:name="Normal Table"/>
-    <w:lsdException w:unhideWhenUsed="0" w:uiPriority="0" w:semiHidden="0" w:name="annotation subject"/>
-    <w:lsdException w:unhideWhenUsed="0" w:uiPriority="0" w:semiHidden="0" w:name="Table Simple 1"/>
-    <w:lsdException w:unhideWhenUsed="0" w:uiPriority="0" w:semiHidden="0" w:name="Table Simple 2"/>
-    <w:lsdException w:unhideWhenUsed="0" w:uiPriority="0" w:semiHidden="0" w:name="Table Simple 3"/>
-    <w:lsdException w:unhideWhenUsed="0" w:uiPriority="0" w:semiHidden="0" w:name="Table Classic 1"/>
-    <w:lsdException w:unhideWhenUsed="0" w:uiPriority="0" w:semiHidden="0" w:name="Table Classic 2"/>
-    <w:lsdException w:unhideWhenUsed="0" w:uiPriority="0" w:semiHidden="0" w:name="Table Classic 3"/>
-    <w:lsdException w:unhideWhenUsed="0" w:uiPriority="0" w:semiHidden="0" w:name="Table Classic 4"/>
-    <w:lsdException w:unhideWhenUsed="0" w:uiPriority="0" w:semiHidden="0" w:name="Table Colorful 1"/>
-    <w:lsdException w:unhideWhenUsed="0" w:uiPriority="0" w:semiHidden="0" w:name="Table Colorful 2"/>
-    <w:lsdException w:unhideWhenUsed="0" w:uiPriority="0" w:semiHidden="0" w:name="Table Colorful 3"/>
-    <w:lsdException w:unhideWhenUsed="0" w:uiPriority="0" w:semiHidden="0" w:name="Table Columns 1"/>
-    <w:lsdException w:unhideWhenUsed="0" w:uiPriority="0" w:semiHidden="0" w:name="Table Columns 2"/>
-    <w:lsdException w:unhideWhenUsed="0" w:uiPriority="0" w:semiHidden="0" w:name="Table Columns 3"/>
-    <w:lsdException w:unhideWhenUsed="0" w:uiPriority="0" w:semiHidden="0" w:name="Table Columns 4"/>
-    <w:lsdException w:unhideWhenUsed="0" w:uiPriority="0" w:semiHidden="0" w:name="Table Columns 5"/>
-    <w:lsdException w:unhideWhenUsed="0" w:uiPriority="0" w:semiHidden="0" w:name="Table Grid 1"/>
-    <w:lsdException w:unhideWhenUsed="0" w:uiPriority="0" w:semiHidden="0" w:name="Table Grid 2"/>
-    <w:lsdException w:unhideWhenUsed="0" w:uiPriority="0" w:semiHidden="0" w:name="Table Grid 3"/>
-    <w:lsdException w:unhideWhenUsed="0" w:uiPriority="0" w:semiHidden="0" w:name="Table Grid 4"/>
-    <w:lsdException w:unhideWhenUsed="0" w:uiPriority="0" w:semiHidden="0" w:name="Table Grid 5"/>
-    <w:lsdException w:unhideWhenUsed="0" w:uiPriority="0" w:semiHidden="0" w:name="Table Grid 6"/>
-    <w:lsdException w:unhideWhenUsed="0" w:uiPriority="0" w:semiHidden="0" w:name="Table Grid 7"/>
-    <w:lsdException w:unhideWhenUsed="0" w:uiPriority="0" w:semiHidden="0" w:name="Table Grid 8"/>
-    <w:lsdException w:unhideWhenUsed="0" w:uiPriority="0" w:semiHidden="0" w:name="Table List 1"/>
-    <w:lsdException w:unhideWhenUsed="0" w:uiPriority="0" w:semiHidden="0" w:name="Table List 2"/>
-    <w:lsdException w:unhideWhenUsed="0" w:uiPriority="0" w:semiHidden="0" w:name="Table List 3"/>
-    <w:lsdException w:unhideWhenUsed="0" w:uiPriority="0" w:semiHidden="0" w:name="Table List 4"/>
-    <w:lsdException w:unhideWhenUsed="0" w:uiPriority="0" w:semiHidden="0" w:name="Table List 5"/>
-    <w:lsdException w:unhideWhenUsed="0" w:uiPriority="0" w:semiHidden="0" w:name="Table List 6"/>
-    <w:lsdException w:unhideWhenUsed="0" w:uiPriority="0" w:semiHidden="0" w:name="Table List 7"/>
-    <w:lsdException w:unhideWhenUsed="0" w:uiPriority="0" w:semiHidden="0" w:name="Table List 8"/>
-    <w:lsdException w:unhideWhenUsed="0" w:uiPriority="0" w:semiHidden="0" w:name="Table 3D effects 1"/>
-    <w:lsdException w:unhideWhenUsed="0" w:uiPriority="0" w:semiHidden="0" w:name="Table 3D effects 2"/>
-    <w:lsdException w:unhideWhenUsed="0" w:uiPriority="0" w:semiHidden="0" w:name="Table 3D effects 3"/>
-    <w:lsdException w:unhideWhenUsed="0" w:uiPriority="0" w:semiHidden="0" w:name="Table Contemporary"/>
-    <w:lsdException w:unhideWhenUsed="0" w:uiPriority="0" w:semiHidden="0" w:name="Table Elegant"/>
-    <w:lsdException w:unhideWhenUsed="0" w:uiPriority="0" w:semiHidden="0" w:name="Table Professional"/>
-    <w:lsdException w:unhideWhenUsed="0" w:uiPriority="0" w:semiHidden="0" w:name="Table Subtle 1"/>
-    <w:lsdException w:unhideWhenUsed="0" w:uiPriority="0" w:semiHidden="0" w:name="Table Subtle 2"/>
-    <w:lsdException w:unhideWhenUsed="0" w:uiPriority="0" w:semiHidden="0" w:name="Table Web 1"/>
-    <w:lsdException w:unhideWhenUsed="0" w:uiPriority="0" w:semiHidden="0" w:name="Table Web 2"/>
-    <w:lsdException w:unhideWhenUsed="0" w:uiPriority="0" w:semiHidden="0" w:name="Table Web 3"/>
-    <w:lsdException w:unhideWhenUsed="0" w:uiPriority="0" w:semiHidden="0" w:name="Balloon Text"/>
-    <w:lsdException w:unhideWhenUsed="0" w:uiPriority="0" w:semiHidden="0" w:name="Table Grid"/>
-    <w:lsdException w:unhideWhenUsed="0" w:uiPriority="0" w:semiHidden="0" w:name="Table Theme"/>
-    <w:lsdException w:unhideWhenUsed="0" w:uiPriority="60" w:semiHidden="0" w:name="Light Shading"/>
-    <w:lsdException w:unhideWhenUsed="0" w:uiPriority="61" w:semiHidden="0" w:name="Light List"/>
-    <w:lsdException w:unhideWhenUsed="0" w:uiPriority="62" w:semiHidden="0" w:name="Light Grid"/>
-    <w:lsdException w:unhideWhenUsed="0" w:uiPriority="63" w:semiHidden="0" w:name="Medium Shading 1"/>
-    <w:lsdException w:unhideWhenUsed="0" w:uiPriority="64" w:semiHidden="0" w:name="Medium Shading 2"/>
-    <w:lsdException w:unhideWhenUsed="0" w:uiPriority="65" w:semiHidden="0" w:name="Medium List 1"/>
-    <w:lsdException w:unhideWhenUsed="0" w:uiPriority="66" w:semiHidden="0" w:name="Medium List 2"/>
-    <w:lsdException w:unhideWhenUsed="0" w:uiPriority="67" w:semiHidden="0" w:name="Medium Grid 1"/>
-    <w:lsdException w:unhideWhenUsed="0" w:uiPriority="68" w:semiHidden="0" w:name="Medium Grid 2"/>
-    <w:lsdException w:unhideWhenUsed="0" w:uiPriority="69" w:semiHidden="0" w:name="Medium Grid 3"/>
-    <w:lsdException w:unhideWhenUsed="0" w:uiPriority="70" w:semiHidden="0" w:name="Dark List"/>
-    <w:lsdException w:unhideWhenUsed="0" w:uiPriority="71" w:semiHidden="0" w:name="Colorful Shading"/>
-    <w:lsdException w:unhideWhenUsed="0" w:uiPriority="72" w:semiHidden="0" w:name="Colorful List"/>
-    <w:lsdException w:unhideWhenUsed="0" w:uiPriority="73" w:semiHidden="0" w:name="Colorful Grid"/>
-    <w:lsdException w:unhideWhenUsed="0" w:uiPriority="60" w:semiHidden="0" w:name="Light Shading Accent 1"/>
-    <w:lsdException w:unhideWhenUsed="0" w:uiPriority="61" w:semiHidden="0" w:name="Light List Accent 1"/>
-    <w:lsdException w:unhideWhenUsed="0" w:uiPriority="62" w:semiHidden="0" w:name="Light Grid Accent 1"/>
-    <w:lsdException w:unhideWhenUsed="0" w:uiPriority="63" w:semiHidden="0" w:name="Medium Shading 1 Accent 1"/>
-    <w:lsdException w:unhideWhenUsed="0" w:uiPriority="64" w:semiHidden="0" w:name="Medium Shading 2 Accent 1"/>
-    <w:lsdException w:unhideWhenUsed="0" w:uiPriority="65" w:semiHidden="0" w:name="Medium List 1 Accent 1"/>
-    <w:lsdException w:unhideWhenUsed="0" w:uiPriority="66" w:semiHidden="0" w:name="Medium List 2 Accent 1"/>
-    <w:lsdException w:unhideWhenUsed="0" w:uiPriority="67" w:semiHidden="0" w:name="Medium Grid 1 Accent 1"/>
-    <w:lsdException w:unhideWhenUsed="0" w:uiPriority="68" w:semiHidden="0" w:name="Medium Grid 2 Accent 1"/>
-    <w:lsdException w:unhideWhenUsed="0" w:uiPriority="69" w:semiHidden="0" w:name="Medium Grid 3 Accent 1"/>
-    <w:lsdException w:unhideWhenUsed="0" w:uiPriority="70" w:semiHidden="0" w:name="Dark List Accent 1"/>
-    <w:lsdException w:unhideWhenUsed="0" w:uiPriority="71" w:semiHidden="0" w:name="Colorful Shading Accent 1"/>
-    <w:lsdException w:unhideWhenUsed="0" w:uiPriority="72" w:semiHidden="0" w:name="Colorful List Accent 1"/>
-    <w:lsdException w:unhideWhenUsed="0" w:uiPriority="73" w:semiHidden="0" w:name="Colorful Grid Accent 1"/>
-    <w:lsdException w:unhideWhenUsed="0" w:uiPriority="60" w:semiHidden="0" w:name="Light Shading Accent 2"/>
-    <w:lsdException w:unhideWhenUsed="0" w:uiPriority="61" w:semiHidden="0" w:name="Light List Accent 2"/>
-    <w:lsdException w:unhideWhenUsed="0" w:uiPriority="62" w:semiHidden="0" w:name="Light Grid Accent 2"/>
-    <w:lsdException w:unhideWhenUsed="0" w:uiPriority="63" w:semiHidden="0" w:name="Medium Shading 1 Accent 2"/>
-    <w:lsdException w:unhideWhenUsed="0" w:uiPriority="64" w:semiHidden="0" w:name="Medium Shading 2 Accent 2"/>
-    <w:lsdException w:unhideWhenUsed="0" w:uiPriority="65" w:semiHidden="0" w:name="Medium List 1 Accent 2"/>
-    <w:lsdException w:unhideWhenUsed="0" w:uiPriority="66" w:semiHidden="0" w:name="Medium List 2 Accent 2"/>
-    <w:lsdException w:unhideWhenUsed="0" w:uiPriority="67" w:semiHidden="0" w:name="Medium Grid 1 Accent 2"/>
-    <w:lsdException w:unhideWhenUsed="0" w:uiPriority="68" w:semiHidden="0" w:name="Medium Grid 2 Accent 2"/>
-    <w:lsdException w:unhideWhenUsed="0" w:uiPriority="69" w:semiHidden="0" w:name="Medium Grid 3 Accent 2"/>
-    <w:lsdException w:unhideWhenUsed="0" w:uiPriority="70" w:semiHidden="0" w:name="Dark List Accent 2"/>
-    <w:lsdException w:unhideWhenUsed="0" w:uiPriority="71" w:semiHidden="0" w:name="Colorful Shading Accent 2"/>
-    <w:lsdException w:unhideWhenUsed="0" w:uiPriority="72" w:semiHidden="0" w:name="Colorful List Accent 2"/>
-    <w:lsdException w:unhideWhenUsed="0" w:uiPriority="73" w:semiHidden="0" w:name="Colorful Grid Accent 2"/>
-    <w:lsdException w:unhideWhenUsed="0" w:uiPriority="60" w:semiHidden="0" w:name="Light Shading Accent 3"/>
-    <w:lsdException w:unhideWhenUsed="0" w:uiPriority="61" w:semiHidden="0" w:name="Light List Accent 3"/>
-    <w:lsdException w:unhideWhenUsed="0" w:uiPriority="62" w:semiHidden="0" w:name="Light Grid Accent 3"/>
-    <w:lsdException w:unhideWhenUsed="0" w:uiPriority="63" w:semiHidden="0" w:name="Medium Shading 1 Accent 3"/>
-    <w:lsdException w:unhideWhenUsed="0" w:uiPriority="64" w:semiHidden="0" w:name="Medium Shading 2 Accent 3"/>
-    <w:lsdException w:unhideWhenUsed="0" w:uiPriority="65" w:semiHidden="0" w:name="Medium List 1 Accent 3"/>
-    <w:lsdException w:unhideWhenUsed="0" w:uiPriority="66" w:semiHidden="0" w:name="Medium List 2 Accent 3"/>
-    <w:lsdException w:unhideWhenUsed="0" w:uiPriority="67" w:semiHidden="0" w:name="Medium Grid 1 Accent 3"/>
-    <w:lsdException w:unhideWhenUsed="0" w:uiPriority="68" w:semiHidden="0" w:name="Medium Grid 2 Accent 3"/>
-    <w:lsdException w:unhideWhenUsed="0" w:uiPriority="69" w:semiHidden="0" w:name="Medium Grid 3 Accent 3"/>
-    <w:lsdException w:unhideWhenUsed="0" w:uiPriority="70" w:semiHidden="0" w:name="Dark List Accent 3"/>
-    <w:lsdException w:unhideWhenUsed="0" w:uiPriority="71" w:semiHidden="0" w:name="Colorful Shading Accent 3"/>
-    <w:lsdException w:unhideWhenUsed="0" w:uiPriority="72" w:semiHidden="0" w:name="Colorful List Accent 3"/>
-    <w:lsdException w:unhideWhenUsed="0" w:uiPriority="73" w:semiHidden="0" w:name="Colorful Grid Accent 3"/>
-    <w:lsdException w:unhideWhenUsed="0" w:uiPriority="60" w:semiHidden="0" w:name="Light Shading Accent 4"/>
-    <w:lsdException w:unhideWhenUsed="0" w:uiPriority="61" w:semiHidden="0" w:name="Light List Accent 4"/>
-    <w:lsdException w:unhideWhenUsed="0" w:uiPriority="62" w:semiHidden="0" w:name="Light Grid Accent 4"/>
-    <w:lsdException w:unhideWhenUsed="0" w:uiPriority="63" w:semiHidden="0" w:name="Medium Shading 1 Accent 4"/>
-    <w:lsdException w:unhideWhenUsed="0" w:uiPriority="64" w:semiHidden="0" w:name="Medium Shading 2 Accent 4"/>
-    <w:lsdException w:unhideWhenUsed="0" w:uiPriority="65" w:semiHidden="0" w:name="Medium List 1 Accent 4"/>
-    <w:lsdException w:unhideWhenUsed="0" w:uiPriority="66" w:semiHidden="0" w:name="Medium List 2 Accent 4"/>
-    <w:lsdException w:unhideWhenUsed="0" w:uiPriority="67" w:semiHidden="0" w:name="Medium Grid 1 Accent 4"/>
-    <w:lsdException w:unhideWhenUsed="0" w:uiPriority="68" w:semiHidden="0" w:name="Medium Grid 2 Accent 4"/>
-    <w:lsdException w:unhideWhenUsed="0" w:uiPriority="69" w:semiHidden="0" w:name="Medium Grid 3 Accent 4"/>
-    <w:lsdException w:unhideWhenUsed="0" w:uiPriority="70" w:semiHidden="0" w:name="Dark List Accent 4"/>
-    <w:lsdException w:unhideWhenUsed="0" w:uiPriority="71" w:semiHidden="0" w:name="Colorful Shading Accent 4"/>
-    <w:lsdException w:unhideWhenUsed="0" w:uiPriority="72" w:semiHidden="0" w:name="Colorful List Accent 4"/>
-    <w:lsdException w:unhideWhenUsed="0" w:uiPriority="73" w:semiHidden="0" w:name="Colorful Grid Accent 4"/>
-    <w:lsdException w:unhideWhenUsed="0" w:uiPriority="60" w:semiHidden="0" w:name="Light Shading Accent 5"/>
-    <w:lsdException w:unhideWhenUsed="0" w:uiPriority="61" w:semiHidden="0" w:name="Light List Accent 5"/>
-    <w:lsdException w:unhideWhenUsed="0" w:uiPriority="62" w:semiHidden="0" w:name="Light Grid Accent 5"/>
-    <w:lsdException w:unhideWhenUsed="0" w:uiPriority="63" w:semiHidden="0" w:name="Medium Shading 1 Accent 5"/>
-    <w:lsdException w:unhideWhenUsed="0" w:uiPriority="64" w:semiHidden="0" w:name="Medium Shading 2 Accent 5"/>
-    <w:lsdException w:unhideWhenUsed="0" w:uiPriority="65" w:semiHidden="0" w:name="Medium List 1 Accent 5"/>
-    <w:lsdException w:unhideWhenUsed="0" w:uiPriority="66" w:semiHidden="0" w:name="Medium List 2 Accent 5"/>
-    <w:lsdException w:unhideWhenUsed="0" w:uiPriority="67" w:semiHidden="0" w:name="Medium Grid 1 Accent 5"/>
-    <w:lsdException w:unhideWhenUsed="0" w:uiPriority="68" w:semiHidden="0" w:name="Medium Grid 2 Accent 5"/>
-    <w:lsdException w:unhideWhenUsed="0" w:uiPriority="69" w:semiHidden="0" w:name="Medium Grid 3 Accent 5"/>
-    <w:lsdException w:unhideWhenUsed="0" w:uiPriority="70" w:semiHidden="0" w:name="Dark List Accent 5"/>
-    <w:lsdException w:unhideWhenUsed="0" w:uiPriority="71" w:semiHidden="0" w:name="Colorful Shading Accent 5"/>
-    <w:lsdException w:unhideWhenUsed="0" w:uiPriority="72" w:semiHidden="0" w:name="Colorful List Accent 5"/>
-    <w:lsdException w:unhideWhenUsed="0" w:uiPriority="73" w:semiHidden="0" w:name="Colorful Grid Accent 5"/>
-    <w:lsdException w:unhideWhenUsed="0" w:uiPriority="60" w:semiHidden="0" w:name="Light Shading Accent 6"/>
-    <w:lsdException w:unhideWhenUsed="0" w:uiPriority="61" w:semiHidden="0" w:name="Light List Accent 6"/>
-    <w:lsdException w:unhideWhenUsed="0" w:uiPriority="62" w:semiHidden="0" w:name="Light Grid Accent 6"/>
-    <w:lsdException w:unhideWhenUsed="0" w:uiPriority="63" w:semiHidden="0" w:name="Medium Shading 1 Accent 6"/>
-    <w:lsdException w:unhideWhenUsed="0" w:uiPriority="64" w:semiHidden="0" w:name="Medium Shading 2 Accent 6"/>
-    <w:lsdException w:unhideWhenUsed="0" w:uiPriority="65" w:semiHidden="0" w:name="Medium List 1 Accent 6"/>
-    <w:lsdException w:unhideWhenUsed="0" w:uiPriority="66" w:semiHidden="0" w:name="Medium List 2 Accent 6"/>
-    <w:lsdException w:unhideWhenUsed="0" w:uiPriority="67" w:semiHidden="0" w:name="Medium Grid 1 Accent 6"/>
-    <w:lsdException w:unhideWhenUsed="0" w:uiPriority="68" w:semiHidden="0" w:name="Medium Grid 2 Accent 6"/>
-    <w:lsdException w:unhideWhenUsed="0" w:uiPriority="69" w:semiHidden="0" w:name="Medium Grid 3 Accent 6"/>
-    <w:lsdException w:unhideWhenUsed="0" w:uiPriority="70" w:semiHidden="0" w:name="Dark List Accent 6"/>
-    <w:lsdException w:unhideWhenUsed="0" w:uiPriority="71" w:semiHidden="0" w:name="Colorful Shading Accent 6"/>
-    <w:lsdException w:unhideWhenUsed="0" w:uiPriority="72" w:semiHidden="0" w:name="Colorful List Accent 6"/>
-    <w:lsdException w:unhideWhenUsed="0" w:uiPriority="73" w:semiHidden="0" w:name="Colorful Grid Accent 6"/>
+  <w:latentStyles w:defLockedState="0" w:defUIPriority="0" w:defSemiHidden="0" w:defUnhideWhenUsed="0" w:defQFormat="0" w:count="376">
+    <w:lsdException w:name="Normal" w:qFormat="1"/>
+    <w:lsdException w:name="heading 1" w:qFormat="1"/>
+    <w:lsdException w:name="heading 2" w:semiHidden="1" w:unhideWhenUsed="1" w:qFormat="1"/>
+    <w:lsdException w:name="heading 3" w:semiHidden="1" w:unhideWhenUsed="1" w:qFormat="1"/>
+    <w:lsdException w:name="heading 4" w:semiHidden="1" w:unhideWhenUsed="1" w:qFormat="1"/>
+    <w:lsdException w:name="heading 5" w:semiHidden="1" w:unhideWhenUsed="1" w:qFormat="1"/>
+    <w:lsdException w:name="heading 6" w:semiHidden="1" w:unhideWhenUsed="1" w:qFormat="1"/>
+    <w:lsdException w:name="heading 7" w:semiHidden="1" w:unhideWhenUsed="1" w:qFormat="1"/>
+    <w:lsdException w:name="heading 8" w:semiHidden="1" w:unhideWhenUsed="1" w:qFormat="1"/>
+    <w:lsdException w:name="heading 9" w:semiHidden="1" w:unhideWhenUsed="1" w:qFormat="1"/>
+    <w:lsdException w:name="caption" w:semiHidden="1" w:unhideWhenUsed="1" w:qFormat="1"/>
+    <w:lsdException w:name="Title" w:qFormat="1"/>
+    <w:lsdException w:name="Default Paragraph Font" w:semiHidden="1"/>
+    <w:lsdException w:name="Subtitle" w:qFormat="1"/>
+    <w:lsdException w:name="Strong" w:qFormat="1"/>
+    <w:lsdException w:name="Emphasis" w:qFormat="1"/>
+    <w:lsdException w:name="HTML Top of Form" w:semiHidden="1" w:uiPriority="99" w:unhideWhenUsed="1"/>
+    <w:lsdException w:name="HTML Bottom of Form" w:semiHidden="1" w:uiPriority="99" w:unhideWhenUsed="1"/>
+    <w:lsdException w:name="Normal Table" w:semiHidden="1" w:unhideWhenUsed="1"/>
+    <w:lsdException w:name="No List" w:semiHidden="1" w:uiPriority="99" w:unhideWhenUsed="1"/>
+    <w:lsdException w:name="Outline List 1" w:semiHidden="1" w:uiPriority="99" w:unhideWhenUsed="1"/>
+    <w:lsdException w:name="Outline List 2" w:semiHidden="1" w:uiPriority="99" w:unhideWhenUsed="1"/>
+    <w:lsdException w:name="Outline List 3" w:semiHidden="1" w:uiPriority="99" w:unhideWhenUsed="1"/>
+    <w:lsdException w:name="Table Simple 1" w:semiHidden="1" w:unhideWhenUsed="1"/>
+    <w:lsdException w:name="Table Simple 2" w:semiHidden="1" w:unhideWhenUsed="1"/>
+    <w:lsdException w:name="Table Simple 3" w:semiHidden="1" w:unhideWhenUsed="1"/>
+    <w:lsdException w:name="Table Classic 1" w:semiHidden="1" w:unhideWhenUsed="1"/>
+    <w:lsdException w:name="Table Classic 2" w:semiHidden="1" w:unhideWhenUsed="1"/>
+    <w:lsdException w:name="Table Classic 3" w:semiHidden="1" w:unhideWhenUsed="1"/>
+    <w:lsdException w:name="Table Classic 4" w:semiHidden="1" w:unhideWhenUsed="1"/>
+    <w:lsdException w:name="Table Colorful 1" w:semiHidden="1" w:unhideWhenUsed="1"/>
+    <w:lsdException w:name="Table Colorful 2" w:semiHidden="1" w:unhideWhenUsed="1"/>
+    <w:lsdException w:name="Table Colorful 3" w:semiHidden="1" w:unhideWhenUsed="1"/>
+    <w:lsdException w:name="Table Columns 1" w:semiHidden="1" w:unhideWhenUsed="1"/>
+    <w:lsdException w:name="Table Columns 2" w:semiHidden="1" w:unhideWhenUsed="1"/>
+    <w:lsdException w:name="Table Columns 3" w:semiHidden="1" w:unhideWhenUsed="1"/>
+    <w:lsdException w:name="Table Columns 4" w:semiHidden="1" w:unhideWhenUsed="1"/>
+    <w:lsdException w:name="Table Columns 5" w:semiHidden="1" w:unhideWhenUsed="1"/>
+    <w:lsdException w:name="Table Grid 1" w:semiHidden="1" w:unhideWhenUsed="1"/>
+    <w:lsdException w:name="Table Grid 2" w:semiHidden="1" w:unhideWhenUsed="1"/>
+    <w:lsdException w:name="Table Grid 3" w:semiHidden="1" w:unhideWhenUsed="1"/>
+    <w:lsdException w:name="Table Grid 4" w:semiHidden="1" w:unhideWhenUsed="1"/>
+    <w:lsdException w:name="Table Grid 5" w:semiHidden="1" w:unhideWhenUsed="1"/>
+    <w:lsdException w:name="Table Grid 6" w:semiHidden="1" w:unhideWhenUsed="1"/>
+    <w:lsdException w:name="Table Grid 7" w:semiHidden="1" w:unhideWhenUsed="1"/>
+    <w:lsdException w:name="Table Grid 8" w:semiHidden="1" w:unhideWhenUsed="1"/>
+    <w:lsdException w:name="Table List 1" w:semiHidden="1" w:unhideWhenUsed="1"/>
+    <w:lsdException w:name="Table List 2" w:semiHidden="1" w:unhideWhenUsed="1"/>
+    <w:lsdException w:name="Table List 3" w:semiHidden="1" w:unhideWhenUsed="1"/>
+    <w:lsdException w:name="Table List 4" w:semiHidden="1" w:unhideWhenUsed="1"/>
+    <w:lsdException w:name="Table List 5" w:semiHidden="1" w:unhideWhenUsed="1"/>
+    <w:lsdException w:name="Table List 6" w:semiHidden="1" w:unhideWhenUsed="1"/>
+    <w:lsdException w:name="Table List 7" w:semiHidden="1" w:unhideWhenUsed="1"/>
+    <w:lsdException w:name="Table List 8" w:semiHidden="1" w:unhideWhenUsed="1"/>
+    <w:lsdException w:name="Table 3D effects 1" w:semiHidden="1" w:unhideWhenUsed="1"/>
+    <w:lsdException w:name="Table 3D effects 2" w:semiHidden="1" w:unhideWhenUsed="1"/>
+    <w:lsdException w:name="Table 3D effects 3" w:semiHidden="1" w:unhideWhenUsed="1"/>
+    <w:lsdException w:name="Table Contemporary" w:semiHidden="1" w:unhideWhenUsed="1"/>
+    <w:lsdException w:name="Table Elegant" w:semiHidden="1" w:unhideWhenUsed="1"/>
+    <w:lsdException w:name="Table Professional" w:semiHidden="1" w:unhideWhenUsed="1"/>
+    <w:lsdException w:name="Table Subtle 1" w:semiHidden="1" w:unhideWhenUsed="1"/>
+    <w:lsdException w:name="Table Subtle 2" w:semiHidden="1" w:unhideWhenUsed="1"/>
+    <w:lsdException w:name="Table Web 1" w:semiHidden="1" w:unhideWhenUsed="1"/>
+    <w:lsdException w:name="Table Web 2" w:semiHidden="1" w:unhideWhenUsed="1"/>
+    <w:lsdException w:name="Table Web 3" w:semiHidden="1" w:unhideWhenUsed="1"/>
+    <w:lsdException w:name="Table Theme" w:semiHidden="1" w:unhideWhenUsed="1"/>
+    <w:lsdException w:name="Placeholder Text" w:semiHidden="1" w:uiPriority="99"/>
+    <w:lsdException w:name="No Spacing" w:uiPriority="99"/>
+    <w:lsdException w:name="Light Shading" w:uiPriority="60"/>
+    <w:lsdException w:name="Light List" w:uiPriority="61"/>
+    <w:lsdException w:name="Light Grid" w:uiPriority="62"/>
+    <w:lsdException w:name="Medium Shading 1" w:uiPriority="63"/>
+    <w:lsdException w:name="Medium Shading 2" w:uiPriority="64"/>
+    <w:lsdException w:name="Medium List 1" w:uiPriority="65"/>
+    <w:lsdException w:name="Medium List 2" w:uiPriority="66"/>
+    <w:lsdException w:name="Medium Grid 1" w:uiPriority="67"/>
+    <w:lsdException w:name="Medium Grid 2" w:uiPriority="68"/>
+    <w:lsdException w:name="Medium Grid 3" w:uiPriority="69"/>
+    <w:lsdException w:name="Dark List" w:uiPriority="70"/>
+    <w:lsdException w:name="Colorful Shading" w:uiPriority="71"/>
+    <w:lsdException w:name="Colorful List" w:uiPriority="72"/>
+    <w:lsdException w:name="Colorful Grid" w:uiPriority="73"/>
+    <w:lsdException w:name="Light Shading Accent 1" w:uiPriority="60"/>
+    <w:lsdException w:name="Light List Accent 1" w:uiPriority="61"/>
+    <w:lsdException w:name="Light Grid Accent 1" w:uiPriority="62"/>
+    <w:lsdException w:name="Medium Shading 1 Accent 1" w:uiPriority="63"/>
+    <w:lsdException w:name="Medium Shading 2 Accent 1" w:uiPriority="64"/>
+    <w:lsdException w:name="Medium List 1 Accent 1" w:uiPriority="65"/>
+    <w:lsdException w:name="Revision" w:semiHidden="1" w:uiPriority="99"/>
+    <w:lsdException w:name="List Paragraph" w:uiPriority="99"/>
+    <w:lsdException w:name="Quote" w:uiPriority="99"/>
+    <w:lsdException w:name="Intense Quote" w:uiPriority="99"/>
+    <w:lsdException w:name="Medium List 2 Accent 1" w:uiPriority="66"/>
+    <w:lsdException w:name="Medium Grid 1 Accent 1" w:uiPriority="67"/>
+    <w:lsdException w:name="Medium Grid 2 Accent 1" w:uiPriority="68"/>
+    <w:lsdException w:name="Medium Grid 3 Accent 1" w:uiPriority="69"/>
+    <w:lsdException w:name="Dark List Accent 1" w:uiPriority="70"/>
+    <w:lsdException w:name="Colorful Shading Accent 1" w:uiPriority="71"/>
+    <w:lsdException w:name="Colorful List Accent 1" w:uiPriority="72"/>
+    <w:lsdException w:name="Colorful Grid Accent 1" w:uiPriority="73"/>
+    <w:lsdException w:name="Light Shading Accent 2" w:uiPriority="60"/>
+    <w:lsdException w:name="Light List Accent 2" w:uiPriority="61"/>
+    <w:lsdException w:name="Light Grid Accent 2" w:uiPriority="62"/>
+    <w:lsdException w:name="Medium Shading 1 Accent 2" w:uiPriority="63"/>
+    <w:lsdException w:name="Medium Shading 2 Accent 2" w:uiPriority="64"/>
+    <w:lsdException w:name="Medium List 1 Accent 2" w:uiPriority="65"/>
+    <w:lsdException w:name="Medium List 2 Accent 2" w:uiPriority="66"/>
+    <w:lsdException w:name="Medium Grid 1 Accent 2" w:uiPriority="67"/>
+    <w:lsdException w:name="Medium Grid 2 Accent 2" w:uiPriority="68"/>
+    <w:lsdException w:name="Medium Grid 3 Accent 2" w:uiPriority="69"/>
+    <w:lsdException w:name="Dark List Accent 2" w:uiPriority="70"/>
+    <w:lsdException w:name="Colorful Shading Accent 2" w:uiPriority="71"/>
+    <w:lsdException w:name="Colorful List Accent 2" w:uiPriority="72"/>
+    <w:lsdException w:name="Colorful Grid Accent 2" w:uiPriority="73"/>
+    <w:lsdException w:name="Light Shading Accent 3" w:uiPriority="60"/>
+    <w:lsdException w:name="Light List Accent 3" w:uiPriority="61"/>
+    <w:lsdException w:name="Light Grid Accent 3" w:uiPriority="62"/>
+    <w:lsdException w:name="Medium Shading 1 Accent 3" w:uiPriority="63"/>
+    <w:lsdException w:name="Medium Shading 2 Accent 3" w:uiPriority="64"/>
+    <w:lsdException w:name="Medium List 1 Accent 3" w:uiPriority="65"/>
+    <w:lsdException w:name="Medium List 2 Accent 3" w:uiPriority="66"/>
+    <w:lsdException w:name="Medium Grid 1 Accent 3" w:uiPriority="67"/>
+    <w:lsdException w:name="Medium Grid 2 Accent 3" w:uiPriority="68"/>
+    <w:lsdException w:name="Medium Grid 3 Accent 3" w:uiPriority="69"/>
+    <w:lsdException w:name="Dark List Accent 3" w:uiPriority="70"/>
+    <w:lsdException w:name="Colorful Shading Accent 3" w:uiPriority="71"/>
+    <w:lsdException w:name="Colorful List Accent 3" w:uiPriority="72"/>
+    <w:lsdException w:name="Colorful Grid Accent 3" w:uiPriority="73"/>
+    <w:lsdException w:name="Light Shading Accent 4" w:uiPriority="60"/>
+    <w:lsdException w:name="Light List Accent 4" w:uiPriority="61"/>
+    <w:lsdException w:name="Light Grid Accent 4" w:uiPriority="62"/>
+    <w:lsdException w:name="Medium Shading 1 Accent 4" w:uiPriority="63"/>
+    <w:lsdException w:name="Medium Shading 2 Accent 4" w:uiPriority="64"/>
+    <w:lsdException w:name="Medium List 1 Accent 4" w:uiPriority="65"/>
+    <w:lsdException w:name="Medium List 2 Accent 4" w:uiPriority="66"/>
+    <w:lsdException w:name="Medium Grid 1 Accent 4" w:uiPriority="67"/>
+    <w:lsdException w:name="Medium Grid 2 Accent 4" w:uiPriority="68"/>
+    <w:lsdException w:name="Medium Grid 3 Accent 4" w:uiPriority="69"/>
+    <w:lsdException w:name="Dark List Accent 4" w:uiPriority="70"/>
+    <w:lsdException w:name="Colorful Shading Accent 4" w:uiPriority="71"/>
+    <w:lsdException w:name="Colorful List Accent 4" w:uiPriority="72"/>
+    <w:lsdException w:name="Colorful Grid Accent 4" w:uiPriority="73"/>
+    <w:lsdException w:name="Light Shading Accent 5" w:uiPriority="60"/>
+    <w:lsdException w:name="Light List Accent 5" w:uiPriority="61"/>
+    <w:lsdException w:name="Light Grid Accent 5" w:uiPriority="62"/>
+    <w:lsdException w:name="Medium Shading 1 Accent 5" w:uiPriority="63"/>
+    <w:lsdException w:name="Medium Shading 2 Accent 5" w:uiPriority="64"/>
+    <w:lsdException w:name="Medium List 1 Accent 5" w:uiPriority="65"/>
+    <w:lsdException w:name="Medium List 2 Accent 5" w:uiPriority="66"/>
+    <w:lsdException w:name="Medium Grid 1 Accent 5" w:uiPriority="67"/>
+    <w:lsdException w:name="Medium Grid 2 Accent 5" w:uiPriority="68"/>
+    <w:lsdException w:name="Medium Grid 3 Accent 5" w:uiPriority="69"/>
+    <w:lsdException w:name="Dark List Accent 5" w:uiPriority="70"/>
+    <w:lsdException w:name="Colorful Shading Accent 5" w:uiPriority="71"/>
+    <w:lsdException w:name="Colorful List Accent 5" w:uiPriority="72"/>
+    <w:lsdException w:name="Colorful Grid Accent 5" w:uiPriority="73"/>
+    <w:lsdException w:name="Light Shading Accent 6" w:uiPriority="60"/>
+    <w:lsdException w:name="Light List Accent 6" w:uiPriority="61"/>
+    <w:lsdException w:name="Light Grid Accent 6" w:uiPriority="62"/>
+    <w:lsdException w:name="Medium Shading 1 Accent 6" w:uiPriority="63"/>
+    <w:lsdException w:name="Medium Shading 2 Accent 6" w:uiPriority="64"/>
+    <w:lsdException w:name="Medium List 1 Accent 6" w:uiPriority="65"/>
+    <w:lsdException w:name="Medium List 2 Accent 6" w:uiPriority="66"/>
+    <w:lsdException w:name="Medium Grid 1 Accent 6" w:uiPriority="67"/>
+    <w:lsdException w:name="Medium Grid 2 Accent 6" w:uiPriority="68"/>
+    <w:lsdException w:name="Medium Grid 3 Accent 6" w:uiPriority="69"/>
+    <w:lsdException w:name="Dark List Accent 6" w:uiPriority="70"/>
+    <w:lsdException w:name="Colorful Shading Accent 6" w:uiPriority="71"/>
+    <w:lsdException w:name="Colorful List Accent 6" w:uiPriority="72"/>
+    <w:lsdException w:name="Colorful Grid Accent 6" w:uiPriority="73"/>
+    <w:lsdException w:name="Subtle Emphasis" w:uiPriority="19" w:qFormat="1"/>
+    <w:lsdException w:name="Intense Emphasis" w:uiPriority="21" w:qFormat="1"/>
+    <w:lsdException w:name="Subtle Reference" w:uiPriority="31" w:qFormat="1"/>
+    <w:lsdException w:name="Intense Reference" w:uiPriority="32" w:qFormat="1"/>
+    <w:lsdException w:name="Book Title" w:uiPriority="33" w:qFormat="1"/>
+    <w:lsdException w:name="Bibliography" w:semiHidden="1" w:uiPriority="37" w:unhideWhenUsed="1"/>
+    <w:lsdException w:name="TOC Heading" w:semiHidden="1" w:uiPriority="39" w:unhideWhenUsed="1" w:qFormat="1"/>
+    <w:lsdException w:name="Plain Table 1" w:uiPriority="41"/>
+    <w:lsdException w:name="Plain Table 2" w:uiPriority="42"/>
+    <w:lsdException w:name="Plain Table 3" w:uiPriority="43"/>
+    <w:lsdException w:name="Plain Table 4" w:uiPriority="44"/>
+    <w:lsdException w:name="Plain Table 5" w:uiPriority="45"/>
+    <w:lsdException w:name="Grid Table Light" w:uiPriority="40"/>
+    <w:lsdException w:name="Grid Table 1 Light" w:uiPriority="46"/>
+    <w:lsdException w:name="Grid Table 2" w:uiPriority="47"/>
+    <w:lsdException w:name="Grid Table 3" w:uiPriority="48"/>
+    <w:lsdException w:name="Grid Table 4" w:uiPriority="49"/>
+    <w:lsdException w:name="Grid Table 5 Dark" w:uiPriority="50"/>
+    <w:lsdException w:name="Grid Table 6 Colorful" w:uiPriority="51"/>
+    <w:lsdException w:name="Grid Table 7 Colorful" w:uiPriority="52"/>
+    <w:lsdException w:name="Grid Table 1 Light Accent 1" w:uiPriority="46"/>
+    <w:lsdException w:name="Grid Table 2 Accent 1" w:uiPriority="47"/>
+    <w:lsdException w:name="Grid Table 3 Accent 1" w:uiPriority="48"/>
+    <w:lsdException w:name="Grid Table 4 Accent 1" w:uiPriority="49"/>
+    <w:lsdException w:name="Grid Table 5 Dark Accent 1" w:uiPriority="50"/>
+    <w:lsdException w:name="Grid Table 6 Colorful Accent 1" w:uiPriority="51"/>
+    <w:lsdException w:name="Grid Table 7 Colorful Accent 1" w:uiPriority="52"/>
+    <w:lsdException w:name="Grid Table 1 Light Accent 2" w:uiPriority="46"/>
+    <w:lsdException w:name="Grid Table 2 Accent 2" w:uiPriority="47"/>
+    <w:lsdException w:name="Grid Table 3 Accent 2" w:uiPriority="48"/>
+    <w:lsdException w:name="Grid Table 4 Accent 2" w:uiPriority="49"/>
+    <w:lsdException w:name="Grid Table 5 Dark Accent 2" w:uiPriority="50"/>
+    <w:lsdException w:name="Grid Table 6 Colorful Accent 2" w:uiPriority="51"/>
+    <w:lsdException w:name="Grid Table 7 Colorful Accent 2" w:uiPriority="52"/>
+    <w:lsdException w:name="Grid Table 1 Light Accent 3" w:uiPriority="46"/>
+    <w:lsdException w:name="Grid Table 2 Accent 3" w:uiPriority="47"/>
+    <w:lsdException w:name="Grid Table 3 Accent 3" w:uiPriority="48"/>
+    <w:lsdException w:name="Grid Table 4 Accent 3" w:uiPriority="49"/>
+    <w:lsdException w:name="Grid Table 5 Dark Accent 3" w:uiPriority="50"/>
+    <w:lsdException w:name="Grid Table 6 Colorful Accent 3" w:uiPriority="51"/>
+    <w:lsdException w:name="Grid Table 7 Colorful Accent 3" w:uiPriority="52"/>
+    <w:lsdException w:name="Grid Table 1 Light Accent 4" w:uiPriority="46"/>
+    <w:lsdException w:name="Grid Table 2 Accent 4" w:uiPriority="47"/>
+    <w:lsdException w:name="Grid Table 3 Accent 4" w:uiPriority="48"/>
+    <w:lsdException w:name="Grid Table 4 Accent 4" w:uiPriority="49"/>
+    <w:lsdException w:name="Grid Table 5 Dark Accent 4" w:uiPriority="50"/>
+    <w:lsdException w:name="Grid Table 6 Colorful Accent 4" w:uiPriority="51"/>
+    <w:lsdException w:name="Grid Table 7 Colorful Accent 4" w:uiPriority="52"/>
+    <w:lsdException w:name="Grid Table 1 Light Accent 5" w:uiPriority="46"/>
+    <w:lsdException w:name="Grid Table 2 Accent 5" w:uiPriority="47"/>
+    <w:lsdException w:name="Grid Table 3 Accent 5" w:uiPriority="48"/>
+    <w:lsdException w:name="Grid Table 4 Accent 5" w:uiPriority="49"/>
+    <w:lsdException w:name="Grid Table 5 Dark Accent 5" w:uiPriority="50"/>
+    <w:lsdException w:name="Grid Table 6 Colorful Accent 5" w:uiPriority="51"/>
+    <w:lsdException w:name="Grid Table 7 Colorful Accent 5" w:uiPriority="52"/>
+    <w:lsdException w:name="Grid Table 1 Light Accent 6" w:uiPriority="46"/>
+    <w:lsdException w:name="Grid Table 2 Accent 6" w:uiPriority="47"/>
+    <w:lsdException w:name="Grid Table 3 Accent 6" w:uiPriority="48"/>
+    <w:lsdException w:name="Grid Table 4 Accent 6" w:uiPriority="49"/>
+    <w:lsdException w:name="Grid Table 5 Dark Accent 6" w:uiPriority="50"/>
+    <w:lsdException w:name="Grid Table 6 Colorful Accent 6" w:uiPriority="51"/>
+    <w:lsdException w:name="Grid Table 7 Colorful Accent 6" w:uiPriority="52"/>
+    <w:lsdException w:name="List Table 1 Light" w:uiPriority="46"/>
+    <w:lsdException w:name="List Table 2" w:uiPriority="47"/>
+    <w:lsdException w:name="List Table 3" w:uiPriority="48"/>
+    <w:lsdException w:name="List Table 4" w:uiPriority="49"/>
+    <w:lsdException w:name="List Table 5 Dark" w:uiPriority="50"/>
+    <w:lsdException w:name="List Table 6 Colorful" w:uiPriority="51"/>
+    <w:lsdException w:name="List Table 7 Colorful" w:uiPriority="52"/>
+    <w:lsdException w:name="List Table 1 Light Accent 1" w:uiPriority="46"/>
+    <w:lsdException w:name="List Table 2 Accent 1" w:uiPriority="47"/>
+    <w:lsdException w:name="List Table 3 Accent 1" w:uiPriority="48"/>
+    <w:lsdException w:name="List Table 4 Accent 1" w:uiPriority="49"/>
+    <w:lsdException w:name="List Table 5 Dark Accent 1" w:uiPriority="50"/>
+    <w:lsdException w:name="List Table 6 Colorful Accent 1" w:uiPriority="51"/>
+    <w:lsdException w:name="List Table 7 Colorful Accent 1" w:uiPriority="52"/>
+    <w:lsdException w:name="List Table 1 Light Accent 2" w:uiPriority="46"/>
+    <w:lsdException w:name="List Table 2 Accent 2" w:uiPriority="47"/>
+    <w:lsdException w:name="List Table 3 Accent 2" w:uiPriority="48"/>
+    <w:lsdException w:name="List Table 4 Accent 2" w:uiPriority="49"/>
+    <w:lsdException w:name="List Table 5 Dark Accent 2" w:uiPriority="50"/>
+    <w:lsdException w:name="List Table 6 Colorful Accent 2" w:uiPriority="51"/>
+    <w:lsdException w:name="List Table 7 Colorful Accent 2" w:uiPriority="52"/>
+    <w:lsdException w:name="List Table 1 Light Accent 3" w:uiPriority="46"/>
+    <w:lsdException w:name="List Table 2 Accent 3" w:uiPriority="47"/>
+    <w:lsdException w:name="List Table 3 Accent 3" w:uiPriority="48"/>
+    <w:lsdException w:name="List Table 4 Accent 3" w:uiPriority="49"/>
+    <w:lsdException w:name="List Table 5 Dark Accent 3" w:uiPriority="50"/>
+    <w:lsdException w:name="List Table 6 Colorful Accent 3" w:uiPriority="51"/>
+    <w:lsdException w:name="List Table 7 Colorful Accent 3" w:uiPriority="52"/>
+    <w:lsdException w:name="List Table 1 Light Accent 4" w:uiPriority="46"/>
+    <w:lsdException w:name="List Table 2 Accent 4" w:uiPriority="47"/>
+    <w:lsdException w:name="List Table 3 Accent 4" w:uiPriority="48"/>
+    <w:lsdException w:name="List Table 4 Accent 4" w:uiPriority="49"/>
+    <w:lsdException w:name="List Table 5 Dark Accent 4" w:uiPriority="50"/>
+    <w:lsdException w:name="List Table 6 Colorful Accent 4" w:uiPriority="51"/>
+    <w:lsdException w:name="List Table 7 Colorful Accent 4" w:uiPriority="52"/>
+    <w:lsdException w:name="List Table 1 Light Accent 5" w:uiPriority="46"/>
+    <w:lsdException w:name="List Table 2 Accent 5" w:uiPriority="47"/>
+    <w:lsdException w:name="List Table 3 Accent 5" w:uiPriority="48"/>
+    <w:lsdException w:name="List Table 4 Accent 5" w:uiPriority="49"/>
+    <w:lsdException w:name="List Table 5 Dark Accent 5" w:uiPriority="50"/>
+    <w:lsdException w:name="List Table 6 Colorful Accent 5" w:uiPriority="51"/>
+    <w:lsdException w:name="List Table 7 Colorful Accent 5" w:uiPriority="52"/>
+    <w:lsdException w:name="List Table 1 Light Accent 6" w:uiPriority="46"/>
+    <w:lsdException w:name="List Table 2 Accent 6" w:uiPriority="47"/>
+    <w:lsdException w:name="List Table 3 Accent 6" w:uiPriority="48"/>
+    <w:lsdException w:name="List Table 4 Accent 6" w:uiPriority="49"/>
+    <w:lsdException w:name="List Table 5 Dark Accent 6" w:uiPriority="50"/>
+    <w:lsdException w:name="List Table 6 Colorful Accent 6" w:uiPriority="51"/>
+    <w:lsdException w:name="List Table 7 Colorful Accent 6" w:uiPriority="52"/>
+    <w:lsdException w:name="Mention" w:semiHidden="1" w:uiPriority="99" w:unhideWhenUsed="1"/>
+    <w:lsdException w:name="Smart Hyperlink" w:semiHidden="1" w:uiPriority="99" w:unhideWhenUsed="1"/>
+    <w:lsdException w:name="Hashtag" w:semiHidden="1" w:uiPriority="99" w:unhideWhenUsed="1"/>
+    <w:lsdException w:name="Unresolved Mention" w:semiHidden="1" w:uiPriority="99" w:unhideWhenUsed="1"/>
+    <w:lsdException w:name="Smart Link" w:semiHidden="1" w:uiPriority="99" w:unhideWhenUsed="1"/>
   </w:latentStyles>
-  <w:style w:type="paragraph" w:default="1" w:styleId="1">
+  <w:style w:type="paragraph" w:default="1" w:styleId="a">
     <w:name w:val="Normal"/>
     <w:qFormat/>
-    <w:uiPriority w:val="0"/>
     <w:pPr>
       <w:widowControl w:val="0"/>
       <w:jc w:val="both"/>
     </w:pPr>
     <w:rPr>
-      <w:rFonts w:asciiTheme="minorHAnsi" w:hAnsiTheme="minorHAnsi" w:eastAsiaTheme="minorEastAsia" w:cstheme="minorBidi"/>
+      <w:rFonts w:asciiTheme="minorHAnsi" w:eastAsiaTheme="minorEastAsia" w:hAnsiTheme="minorHAnsi" w:cstheme="minorBidi"/>
       <w:kern w:val="2"/>
       <w:sz w:val="21"/>
       <w:szCs w:val="24"/>
-      <w:lang w:val="en-US" w:eastAsia="zh-CN" w:bidi="ar-SA"/>
     </w:rPr>
   </w:style>
-  <w:style w:type="character" w:default="1" w:styleId="2">
+  <w:style w:type="character" w:default="1" w:styleId="a0">
     <w:name w:val="Default Paragraph Font"/>
+    <w:uiPriority w:val="1"/>
     <w:semiHidden/>
-    <w:uiPriority w:val="0"/>
+    <w:unhideWhenUsed/>
   </w:style>
-  <w:style w:type="table" w:default="1" w:styleId="3">
+  <w:style w:type="table" w:default="1" w:styleId="a1">
     <w:name w:val="Normal Table"/>
+    <w:uiPriority w:val="99"/>
     <w:semiHidden/>
-    <w:uiPriority w:val="0"/>
+    <w:unhideWhenUsed/>
     <w:tblPr>
-      <w:tblLayout w:type="fixed"/>
+      <w:tblInd w:w="0" w:type="dxa"/>
       <w:tblCellMar>
         <w:top w:w="0" w:type="dxa"/>
         <w:left w:w="108" w:type="dxa"/>
@@ -731,6 +2156,89 @@
         <w:right w:w="108" w:type="dxa"/>
       </w:tblCellMar>
     </w:tblPr>
+  </w:style>
+  <w:style w:type="numbering" w:default="1" w:styleId="a2">
+    <w:name w:val="No List"/>
+    <w:uiPriority w:val="99"/>
+    <w:semiHidden/>
+    <w:unhideWhenUsed/>
+  </w:style>
+  <w:style w:type="paragraph" w:styleId="a3">
+    <w:name w:val="Balloon Text"/>
+    <w:basedOn w:val="a"/>
+    <w:link w:val="a4"/>
+    <w:rsid w:val="004F5244"/>
+    <w:rPr>
+      <w:sz w:val="18"/>
+      <w:szCs w:val="18"/>
+    </w:rPr>
+  </w:style>
+  <w:style w:type="character" w:customStyle="1" w:styleId="a4">
+    <w:name w:val="批注框文本 字符"/>
+    <w:basedOn w:val="a0"/>
+    <w:link w:val="a3"/>
+    <w:rsid w:val="004F5244"/>
+    <w:rPr>
+      <w:rFonts w:asciiTheme="minorHAnsi" w:eastAsiaTheme="minorEastAsia" w:hAnsiTheme="minorHAnsi" w:cstheme="minorBidi"/>
+      <w:kern w:val="2"/>
+      <w:sz w:val="18"/>
+      <w:szCs w:val="18"/>
+    </w:rPr>
+  </w:style>
+  <w:style w:type="character" w:styleId="a5">
+    <w:name w:val="annotation reference"/>
+    <w:basedOn w:val="a0"/>
+    <w:rsid w:val="004F5244"/>
+    <w:rPr>
+      <w:sz w:val="21"/>
+      <w:szCs w:val="21"/>
+    </w:rPr>
+  </w:style>
+  <w:style w:type="paragraph" w:styleId="a6">
+    <w:name w:val="annotation text"/>
+    <w:basedOn w:val="a"/>
+    <w:link w:val="a7"/>
+    <w:rsid w:val="004F5244"/>
+    <w:pPr>
+      <w:jc w:val="left"/>
+    </w:pPr>
+  </w:style>
+  <w:style w:type="character" w:customStyle="1" w:styleId="a7">
+    <w:name w:val="批注文字 字符"/>
+    <w:basedOn w:val="a0"/>
+    <w:link w:val="a6"/>
+    <w:rsid w:val="004F5244"/>
+    <w:rPr>
+      <w:rFonts w:asciiTheme="minorHAnsi" w:eastAsiaTheme="minorEastAsia" w:hAnsiTheme="minorHAnsi" w:cstheme="minorBidi"/>
+      <w:kern w:val="2"/>
+      <w:sz w:val="21"/>
+      <w:szCs w:val="24"/>
+    </w:rPr>
+  </w:style>
+  <w:style w:type="paragraph" w:styleId="a8">
+    <w:name w:val="annotation subject"/>
+    <w:basedOn w:val="a6"/>
+    <w:next w:val="a6"/>
+    <w:link w:val="a9"/>
+    <w:rsid w:val="004F5244"/>
+    <w:rPr>
+      <w:b/>
+      <w:bCs/>
+    </w:rPr>
+  </w:style>
+  <w:style w:type="character" w:customStyle="1" w:styleId="a9">
+    <w:name w:val="批注主题 字符"/>
+    <w:basedOn w:val="a7"/>
+    <w:link w:val="a8"/>
+    <w:rsid w:val="004F5244"/>
+    <w:rPr>
+      <w:rFonts w:asciiTheme="minorHAnsi" w:eastAsiaTheme="minorEastAsia" w:hAnsiTheme="minorHAnsi" w:cstheme="minorBidi"/>
+      <w:b/>
+      <w:bCs/>
+      <w:kern w:val="2"/>
+      <w:sz w:val="21"/>
+      <w:szCs w:val="24"/>
+    </w:rPr>
   </w:style>
 </w:styles>
 </file>
@@ -987,6 +2495,7 @@
     </a:fmtScheme>
   </a:themeElements>
   <a:objectDefaults/>
+  <a:extraClrSchemeLst/>
 </a:theme>
 </file>
 
